--- a/Java Notes.docx
+++ b/Java Notes.docx
@@ -12211,13 +12211,4676 @@
           <w:szCs w:val="28"/>
         </w:rPr>
       </w:pPr>
+    </w:p>
+    <w:p>
+      <w:pPr>
+        <w:spacing w:after="0"/>
+        <w:ind w:left="360"/>
+        <w:rPr>
+          <w:rFonts w:ascii="Courier New" w:hAnsi="Courier New" w:cs="Courier New"/>
+          <w:sz w:val="28"/>
+          <w:szCs w:val="28"/>
+        </w:rPr>
+      </w:pPr>
+    </w:p>
+    <w:p>
+      <w:pPr>
+        <w:spacing w:after="0"/>
+        <w:rPr>
+          <w:rFonts w:ascii="Courier New" w:hAnsi="Courier New" w:cs="Courier New"/>
+          <w:sz w:val="28"/>
+          <w:szCs w:val="28"/>
+        </w:rPr>
+      </w:pPr>
+    </w:p>
+    <w:p>
+      <w:pPr>
+        <w:spacing w:after="0"/>
+        <w:rPr>
+          <w:rFonts w:ascii="Courier New" w:hAnsi="Courier New" w:cs="Courier New"/>
+          <w:b/>
+          <w:sz w:val="28"/>
+          <w:szCs w:val="28"/>
+          <w:highlight w:val="yellow"/>
+        </w:rPr>
+      </w:pPr>
+      <w:r>
+        <w:rPr>
+          <w:rFonts w:ascii="Courier New" w:hAnsi="Courier New" w:cs="Courier New"/>
+          <w:b/>
+          <w:sz w:val="28"/>
+          <w:szCs w:val="28"/>
+          <w:highlight w:val="yellow"/>
+        </w:rPr>
+        <w:lastRenderedPageBreak/>
+        <w:t>Day 3 :</w:t>
+      </w:r>
+    </w:p>
+    <w:p>
+      <w:pPr>
+        <w:spacing w:after="0"/>
+        <w:rPr>
+          <w:rFonts w:ascii="Courier New" w:hAnsi="Courier New" w:cs="Courier New"/>
+          <w:b/>
+          <w:sz w:val="28"/>
+          <w:szCs w:val="28"/>
+        </w:rPr>
+      </w:pPr>
+      <w:r>
+        <w:rPr>
+          <w:rFonts w:ascii="Courier New" w:hAnsi="Courier New" w:cs="Courier New"/>
+          <w:b/>
+          <w:sz w:val="28"/>
+          <w:szCs w:val="28"/>
+          <w:highlight w:val="yellow"/>
+        </w:rPr>
+        <w:t>12-03-2021</w:t>
+      </w:r>
+    </w:p>
+    <w:p>
+      <w:pPr>
+        <w:spacing w:after="0"/>
+        <w:rPr>
+          <w:rFonts w:ascii="Courier New" w:hAnsi="Courier New" w:cs="Courier New"/>
+          <w:sz w:val="28"/>
+          <w:szCs w:val="28"/>
+        </w:rPr>
+      </w:pPr>
+    </w:p>
+    <w:p>
+      <w:pPr>
+        <w:spacing w:after="0"/>
+        <w:rPr>
+          <w:rFonts w:ascii="Courier New" w:hAnsi="Courier New" w:cs="Courier New"/>
+          <w:sz w:val="28"/>
+          <w:szCs w:val="28"/>
+        </w:rPr>
+      </w:pPr>
+    </w:p>
+    <w:p>
+      <w:pPr>
+        <w:spacing w:after="0"/>
+        <w:rPr>
+          <w:rFonts w:ascii="Courier New" w:hAnsi="Courier New" w:cs="Courier New"/>
+          <w:b/>
+          <w:sz w:val="28"/>
+          <w:szCs w:val="28"/>
+        </w:rPr>
+      </w:pPr>
+      <w:r>
+        <w:rPr>
+          <w:rFonts w:ascii="Courier New" w:hAnsi="Courier New" w:cs="Courier New"/>
+          <w:b/>
+          <w:sz w:val="28"/>
+          <w:szCs w:val="28"/>
+        </w:rPr>
+        <w:t>Hyper link tag :</w:t>
+      </w:r>
+    </w:p>
+    <w:p>
+      <w:pPr>
+        <w:spacing w:after="0"/>
+        <w:rPr>
+          <w:rFonts w:ascii="Courier New" w:hAnsi="Courier New" w:cs="Courier New"/>
+          <w:sz w:val="28"/>
+          <w:szCs w:val="28"/>
+        </w:rPr>
+      </w:pPr>
+    </w:p>
+    <w:p>
+      <w:pPr>
+        <w:spacing w:after="0"/>
+        <w:rPr>
+          <w:rFonts w:ascii="Courier New" w:hAnsi="Courier New" w:cs="Courier New"/>
+          <w:sz w:val="28"/>
+          <w:szCs w:val="28"/>
+        </w:rPr>
+      </w:pPr>
+      <w:r>
+        <w:rPr>
+          <w:rFonts w:ascii="Courier New" w:hAnsi="Courier New" w:cs="Courier New"/>
+          <w:sz w:val="28"/>
+          <w:szCs w:val="28"/>
+        </w:rPr>
+        <w:t xml:space="preserve">This tag is use to connect one page to another page. </w:t>
+      </w:r>
+    </w:p>
+    <w:p>
+      <w:pPr>
+        <w:spacing w:after="0"/>
+        <w:rPr>
+          <w:rFonts w:ascii="Courier New" w:hAnsi="Courier New" w:cs="Courier New"/>
+          <w:sz w:val="28"/>
+          <w:szCs w:val="28"/>
+        </w:rPr>
+      </w:pPr>
+    </w:p>
+    <w:p>
+      <w:pPr>
+        <w:spacing w:after="0"/>
+        <w:rPr>
+          <w:rFonts w:ascii="Courier New" w:hAnsi="Courier New" w:cs="Courier New"/>
+          <w:sz w:val="28"/>
+          <w:szCs w:val="28"/>
+        </w:rPr>
+      </w:pPr>
+      <w:r>
+        <w:rPr>
+          <w:rFonts w:ascii="Courier New" w:hAnsi="Courier New" w:cs="Courier New"/>
+          <w:sz w:val="28"/>
+          <w:szCs w:val="28"/>
+        </w:rPr>
+        <w:t>&lt;a href=”targetPageName.html”&gt;Text&lt;/a&gt;</w:t>
+      </w:r>
+    </w:p>
+    <w:p>
+      <w:pPr>
+        <w:spacing w:after="0"/>
+        <w:rPr>
+          <w:rFonts w:ascii="Courier New" w:hAnsi="Courier New" w:cs="Courier New"/>
+          <w:sz w:val="28"/>
+          <w:szCs w:val="28"/>
+        </w:rPr>
+      </w:pPr>
+    </w:p>
+    <w:p>
+      <w:pPr>
+        <w:spacing w:after="0"/>
+        <w:rPr>
+          <w:rFonts w:ascii="Courier New" w:hAnsi="Courier New" w:cs="Courier New"/>
+          <w:sz w:val="28"/>
+          <w:szCs w:val="28"/>
+        </w:rPr>
+      </w:pPr>
+    </w:p>
+    <w:p>
+      <w:pPr>
+        <w:spacing w:after="0"/>
+        <w:rPr>
+          <w:rFonts w:ascii="Courier New" w:hAnsi="Courier New" w:cs="Courier New"/>
+          <w:sz w:val="28"/>
+          <w:szCs w:val="28"/>
+        </w:rPr>
+      </w:pPr>
+      <w:r>
+        <w:rPr>
+          <w:rFonts w:ascii="Courier New" w:hAnsi="Courier New" w:cs="Courier New"/>
+          <w:b/>
+          <w:sz w:val="28"/>
+          <w:szCs w:val="28"/>
+        </w:rPr>
+        <w:t>a</w:t>
+      </w:r>
+      <w:r>
+        <w:rPr>
+          <w:rFonts w:ascii="Courier New" w:hAnsi="Courier New" w:cs="Courier New"/>
+          <w:sz w:val="28"/>
+          <w:szCs w:val="28"/>
+        </w:rPr>
+        <w:t xml:space="preserve"> anchor </w:t>
+      </w:r>
+    </w:p>
+    <w:p>
+      <w:pPr>
+        <w:spacing w:after="0"/>
+        <w:rPr>
+          <w:rFonts w:ascii="Courier New" w:hAnsi="Courier New" w:cs="Courier New"/>
+          <w:sz w:val="28"/>
+          <w:szCs w:val="28"/>
+        </w:rPr>
+      </w:pPr>
+    </w:p>
+    <w:p>
+      <w:pPr>
+        <w:spacing w:after="0"/>
+        <w:rPr>
+          <w:rFonts w:ascii="Courier New" w:hAnsi="Courier New" w:cs="Courier New"/>
+          <w:sz w:val="28"/>
+          <w:szCs w:val="28"/>
+        </w:rPr>
+      </w:pPr>
+      <w:r>
+        <w:rPr>
+          <w:rFonts w:ascii="Courier New" w:hAnsi="Courier New" w:cs="Courier New"/>
+          <w:b/>
+          <w:sz w:val="28"/>
+          <w:szCs w:val="28"/>
+        </w:rPr>
+        <w:t>href</w:t>
+      </w:r>
+      <w:r>
+        <w:rPr>
+          <w:rFonts w:ascii="Courier New" w:hAnsi="Courier New" w:cs="Courier New"/>
+          <w:sz w:val="28"/>
+          <w:szCs w:val="28"/>
+        </w:rPr>
+        <w:t xml:space="preserve">  hyper reference </w:t>
+      </w:r>
+    </w:p>
+    <w:p>
+      <w:pPr>
+        <w:spacing w:after="0"/>
+        <w:rPr>
+          <w:rFonts w:ascii="Courier New" w:hAnsi="Courier New" w:cs="Courier New"/>
+          <w:sz w:val="28"/>
+          <w:szCs w:val="28"/>
+        </w:rPr>
+      </w:pPr>
+    </w:p>
+    <w:p>
+      <w:pPr>
+        <w:spacing w:after="0"/>
+        <w:rPr>
+          <w:rFonts w:ascii="Courier New" w:hAnsi="Courier New" w:cs="Courier New"/>
+          <w:sz w:val="28"/>
+          <w:szCs w:val="28"/>
+        </w:rPr>
+      </w:pPr>
+    </w:p>
+    <w:p>
+      <w:pPr>
+        <w:spacing w:after="0"/>
+        <w:rPr>
+          <w:rFonts w:ascii="Courier New" w:hAnsi="Courier New" w:cs="Courier New"/>
+          <w:sz w:val="28"/>
+          <w:szCs w:val="28"/>
+        </w:rPr>
+      </w:pPr>
+    </w:p>
+    <w:p>
+      <w:pPr>
+        <w:spacing w:after="0"/>
+        <w:rPr>
+          <w:rFonts w:ascii="Courier New" w:hAnsi="Courier New" w:cs="Courier New"/>
+          <w:sz w:val="28"/>
+          <w:szCs w:val="28"/>
+        </w:rPr>
+      </w:pPr>
+      <w:r>
+        <w:rPr>
+          <w:rFonts w:ascii="Courier New" w:hAnsi="Courier New" w:cs="Courier New"/>
+          <w:sz w:val="28"/>
+          <w:szCs w:val="28"/>
+        </w:rPr>
+        <w:t xml:space="preserve">Adding Images </w:t>
+      </w:r>
+    </w:p>
+    <w:p>
+      <w:pPr>
+        <w:spacing w:after="0"/>
+        <w:rPr>
+          <w:rFonts w:ascii="Courier New" w:hAnsi="Courier New" w:cs="Courier New"/>
+          <w:sz w:val="28"/>
+          <w:szCs w:val="28"/>
+        </w:rPr>
+      </w:pPr>
+    </w:p>
+    <w:p>
+      <w:pPr>
+        <w:spacing w:after="0"/>
+        <w:rPr>
+          <w:rFonts w:ascii="Courier New" w:hAnsi="Courier New" w:cs="Courier New"/>
+          <w:sz w:val="28"/>
+          <w:szCs w:val="28"/>
+        </w:rPr>
+      </w:pPr>
+    </w:p>
+    <w:p>
+      <w:pPr>
+        <w:spacing w:after="0"/>
+        <w:rPr>
+          <w:rFonts w:ascii="Courier New" w:hAnsi="Courier New" w:cs="Courier New"/>
+          <w:sz w:val="28"/>
+          <w:szCs w:val="28"/>
+        </w:rPr>
+      </w:pPr>
+    </w:p>
+    <w:p>
+      <w:pPr>
+        <w:spacing w:after="0"/>
+        <w:rPr>
+          <w:rFonts w:ascii="Courier New" w:hAnsi="Courier New" w:cs="Courier New"/>
+          <w:sz w:val="28"/>
+          <w:szCs w:val="28"/>
+        </w:rPr>
+      </w:pPr>
+      <w:r>
+        <w:rPr>
+          <w:rFonts w:ascii="Courier New" w:hAnsi="Courier New" w:cs="Courier New"/>
+          <w:sz w:val="28"/>
+          <w:szCs w:val="28"/>
+        </w:rPr>
+        <w:t>&lt;img src=”NameOfImage.extension”/&gt;</w:t>
+      </w:r>
+    </w:p>
+    <w:p>
+      <w:pPr>
+        <w:spacing w:after="0"/>
+        <w:rPr>
+          <w:rFonts w:ascii="Courier New" w:hAnsi="Courier New" w:cs="Courier New"/>
+          <w:sz w:val="28"/>
+          <w:szCs w:val="28"/>
+        </w:rPr>
+      </w:pPr>
+    </w:p>
+    <w:p>
+      <w:pPr>
+        <w:spacing w:after="0"/>
+        <w:rPr>
+          <w:rFonts w:ascii="Courier New" w:hAnsi="Courier New" w:cs="Courier New"/>
+          <w:sz w:val="28"/>
+          <w:szCs w:val="28"/>
+        </w:rPr>
+      </w:pPr>
+    </w:p>
+    <w:p>
+      <w:pPr>
+        <w:spacing w:after="0"/>
+        <w:rPr>
+          <w:rFonts w:ascii="Courier New" w:hAnsi="Courier New" w:cs="Courier New"/>
+          <w:sz w:val="28"/>
+          <w:szCs w:val="28"/>
+        </w:rPr>
+      </w:pPr>
+    </w:p>
+    <w:p>
+      <w:pPr>
+        <w:spacing w:after="0"/>
+        <w:rPr>
+          <w:rFonts w:ascii="Courier New" w:hAnsi="Courier New" w:cs="Courier New"/>
+          <w:b/>
+          <w:sz w:val="28"/>
+          <w:szCs w:val="28"/>
+        </w:rPr>
+      </w:pPr>
+      <w:r>
+        <w:rPr>
+          <w:rFonts w:ascii="Courier New" w:hAnsi="Courier New" w:cs="Courier New"/>
+          <w:b/>
+          <w:sz w:val="28"/>
+          <w:szCs w:val="28"/>
+        </w:rPr>
+        <w:t>Table tag :</w:t>
+      </w:r>
+    </w:p>
+    <w:p>
+      <w:pPr>
+        <w:spacing w:after="0"/>
+        <w:rPr>
+          <w:rFonts w:ascii="Courier New" w:hAnsi="Courier New" w:cs="Courier New"/>
+          <w:sz w:val="28"/>
+          <w:szCs w:val="28"/>
+        </w:rPr>
+      </w:pPr>
+    </w:p>
+    <w:p>
+      <w:pPr>
+        <w:spacing w:after="0"/>
+        <w:rPr>
+          <w:rFonts w:ascii="Courier New" w:hAnsi="Courier New" w:cs="Courier New"/>
+          <w:sz w:val="28"/>
+          <w:szCs w:val="28"/>
+        </w:rPr>
+      </w:pPr>
+      <w:r>
+        <w:rPr>
+          <w:rFonts w:ascii="Courier New" w:hAnsi="Courier New" w:cs="Courier New"/>
+          <w:sz w:val="28"/>
+          <w:szCs w:val="28"/>
+        </w:rPr>
+        <w:t xml:space="preserve">Employee Details </w:t>
+      </w:r>
+    </w:p>
+    <w:p>
+      <w:pPr>
+        <w:spacing w:after="0"/>
+        <w:rPr>
+          <w:rFonts w:ascii="Courier New" w:hAnsi="Courier New" w:cs="Courier New"/>
+          <w:sz w:val="28"/>
+          <w:szCs w:val="28"/>
+        </w:rPr>
+      </w:pPr>
+    </w:p>
+    <w:p>
+      <w:pPr>
+        <w:spacing w:after="0"/>
+        <w:rPr>
+          <w:rFonts w:ascii="Courier New" w:hAnsi="Courier New" w:cs="Courier New"/>
+          <w:sz w:val="28"/>
+          <w:szCs w:val="28"/>
+        </w:rPr>
+      </w:pPr>
+      <w:r>
+        <w:rPr>
+          <w:rFonts w:ascii="Courier New" w:hAnsi="Courier New" w:cs="Courier New"/>
+          <w:sz w:val="28"/>
+          <w:szCs w:val="28"/>
+        </w:rPr>
+        <w:t>Id</w:t>
+      </w:r>
+      <w:r>
+        <w:rPr>
+          <w:rFonts w:ascii="Courier New" w:hAnsi="Courier New" w:cs="Courier New"/>
+          <w:sz w:val="28"/>
+          <w:szCs w:val="28"/>
+        </w:rPr>
+        <w:tab/>
+      </w:r>
+      <w:r>
+        <w:rPr>
+          <w:rFonts w:ascii="Courier New" w:hAnsi="Courier New" w:cs="Courier New"/>
+          <w:sz w:val="28"/>
+          <w:szCs w:val="28"/>
+        </w:rPr>
+        <w:tab/>
+        <w:t>Name</w:t>
+      </w:r>
+      <w:r>
+        <w:rPr>
+          <w:rFonts w:ascii="Courier New" w:hAnsi="Courier New" w:cs="Courier New"/>
+          <w:sz w:val="28"/>
+          <w:szCs w:val="28"/>
+        </w:rPr>
+        <w:tab/>
+      </w:r>
+      <w:r>
+        <w:rPr>
+          <w:rFonts w:ascii="Courier New" w:hAnsi="Courier New" w:cs="Courier New"/>
+          <w:sz w:val="28"/>
+          <w:szCs w:val="28"/>
+        </w:rPr>
+        <w:tab/>
+        <w:t>Salary</w:t>
+      </w:r>
+    </w:p>
+    <w:p>
+      <w:pPr>
+        <w:spacing w:after="0"/>
+        <w:rPr>
+          <w:rFonts w:ascii="Courier New" w:hAnsi="Courier New" w:cs="Courier New"/>
+          <w:sz w:val="28"/>
+          <w:szCs w:val="28"/>
+        </w:rPr>
+      </w:pPr>
+      <w:r>
+        <w:rPr>
+          <w:rFonts w:ascii="Courier New" w:hAnsi="Courier New" w:cs="Courier New"/>
+          <w:sz w:val="28"/>
+          <w:szCs w:val="28"/>
+        </w:rPr>
+        <w:t>100</w:t>
+      </w:r>
+      <w:r>
+        <w:rPr>
+          <w:rFonts w:ascii="Courier New" w:hAnsi="Courier New" w:cs="Courier New"/>
+          <w:sz w:val="28"/>
+          <w:szCs w:val="28"/>
+        </w:rPr>
+        <w:tab/>
+      </w:r>
+      <w:r>
+        <w:rPr>
+          <w:rFonts w:ascii="Courier New" w:hAnsi="Courier New" w:cs="Courier New"/>
+          <w:sz w:val="28"/>
+          <w:szCs w:val="28"/>
+        </w:rPr>
+        <w:tab/>
+        <w:t>Ravi</w:t>
+      </w:r>
+      <w:r>
+        <w:rPr>
+          <w:rFonts w:ascii="Courier New" w:hAnsi="Courier New" w:cs="Courier New"/>
+          <w:sz w:val="28"/>
+          <w:szCs w:val="28"/>
+        </w:rPr>
+        <w:tab/>
+      </w:r>
+      <w:r>
+        <w:rPr>
+          <w:rFonts w:ascii="Courier New" w:hAnsi="Courier New" w:cs="Courier New"/>
+          <w:sz w:val="28"/>
+          <w:szCs w:val="28"/>
+        </w:rPr>
+        <w:tab/>
+        <w:t>12000</w:t>
+      </w:r>
+    </w:p>
+    <w:p>
+      <w:pPr>
+        <w:spacing w:after="0"/>
+        <w:rPr>
+          <w:rFonts w:ascii="Courier New" w:hAnsi="Courier New" w:cs="Courier New"/>
+          <w:sz w:val="28"/>
+          <w:szCs w:val="28"/>
+        </w:rPr>
+      </w:pPr>
+      <w:r>
+        <w:rPr>
+          <w:rFonts w:ascii="Courier New" w:hAnsi="Courier New" w:cs="Courier New"/>
+          <w:sz w:val="28"/>
+          <w:szCs w:val="28"/>
+        </w:rPr>
+        <w:t>101</w:t>
+      </w:r>
+      <w:r>
+        <w:rPr>
+          <w:rFonts w:ascii="Courier New" w:hAnsi="Courier New" w:cs="Courier New"/>
+          <w:sz w:val="28"/>
+          <w:szCs w:val="28"/>
+        </w:rPr>
+        <w:tab/>
+      </w:r>
+      <w:r>
+        <w:rPr>
+          <w:rFonts w:ascii="Courier New" w:hAnsi="Courier New" w:cs="Courier New"/>
+          <w:sz w:val="28"/>
+          <w:szCs w:val="28"/>
+        </w:rPr>
+        <w:tab/>
+        <w:t>Ramesh</w:t>
+      </w:r>
+      <w:r>
+        <w:rPr>
+          <w:rFonts w:ascii="Courier New" w:hAnsi="Courier New" w:cs="Courier New"/>
+          <w:sz w:val="28"/>
+          <w:szCs w:val="28"/>
+        </w:rPr>
+        <w:tab/>
+        <w:t>14000</w:t>
+      </w:r>
+    </w:p>
+    <w:p>
+      <w:pPr>
+        <w:spacing w:after="0"/>
+        <w:rPr>
+          <w:rFonts w:ascii="Courier New" w:hAnsi="Courier New" w:cs="Courier New"/>
+          <w:sz w:val="28"/>
+          <w:szCs w:val="28"/>
+        </w:rPr>
+      </w:pPr>
+      <w:r>
+        <w:rPr>
+          <w:rFonts w:ascii="Courier New" w:hAnsi="Courier New" w:cs="Courier New"/>
+          <w:sz w:val="28"/>
+          <w:szCs w:val="28"/>
+        </w:rPr>
+        <w:t>102</w:t>
+      </w:r>
+      <w:r>
+        <w:rPr>
+          <w:rFonts w:ascii="Courier New" w:hAnsi="Courier New" w:cs="Courier New"/>
+          <w:sz w:val="28"/>
+          <w:szCs w:val="28"/>
+        </w:rPr>
+        <w:tab/>
+      </w:r>
+      <w:r>
+        <w:rPr>
+          <w:rFonts w:ascii="Courier New" w:hAnsi="Courier New" w:cs="Courier New"/>
+          <w:sz w:val="28"/>
+          <w:szCs w:val="28"/>
+        </w:rPr>
+        <w:tab/>
+        <w:t>Lokesh</w:t>
+      </w:r>
+      <w:r>
+        <w:rPr>
+          <w:rFonts w:ascii="Courier New" w:hAnsi="Courier New" w:cs="Courier New"/>
+          <w:sz w:val="28"/>
+          <w:szCs w:val="28"/>
+        </w:rPr>
+        <w:tab/>
+        <w:t>16000</w:t>
+      </w:r>
+    </w:p>
+    <w:p>
+      <w:pPr>
+        <w:spacing w:after="0"/>
+        <w:rPr>
+          <w:rFonts w:ascii="Courier New" w:hAnsi="Courier New" w:cs="Courier New"/>
+          <w:sz w:val="28"/>
+          <w:szCs w:val="28"/>
+        </w:rPr>
+      </w:pPr>
+    </w:p>
+    <w:p>
+      <w:pPr>
+        <w:spacing w:after="0"/>
+        <w:rPr>
+          <w:rFonts w:ascii="Courier New" w:hAnsi="Courier New" w:cs="Courier New"/>
+          <w:sz w:val="28"/>
+          <w:szCs w:val="28"/>
+        </w:rPr>
+      </w:pPr>
+      <w:r>
+        <w:rPr>
+          <w:rFonts w:ascii="Courier New" w:hAnsi="Courier New" w:cs="Courier New"/>
+          <w:sz w:val="28"/>
+          <w:szCs w:val="28"/>
+        </w:rPr>
+        <w:t xml:space="preserve">Table tag </w:t>
+      </w:r>
+    </w:p>
+    <w:p>
+      <w:pPr>
+        <w:spacing w:after="0"/>
+        <w:rPr>
+          <w:rFonts w:ascii="Courier New" w:hAnsi="Courier New" w:cs="Courier New"/>
+          <w:sz w:val="28"/>
+          <w:szCs w:val="28"/>
+        </w:rPr>
+      </w:pPr>
+      <w:r>
+        <w:rPr>
+          <w:rFonts w:ascii="Courier New" w:hAnsi="Courier New" w:cs="Courier New"/>
+          <w:sz w:val="28"/>
+          <w:szCs w:val="28"/>
+        </w:rPr>
+        <w:t xml:space="preserve">Tr </w:t>
+      </w:r>
+      <w:r>
+        <w:rPr>
+          <w:rFonts w:ascii="Courier New" w:hAnsi="Courier New" w:cs="Courier New"/>
+          <w:sz w:val="28"/>
+          <w:szCs w:val="28"/>
+        </w:rPr>
+        <w:sym w:font="Wingdings" w:char="F0E0"/>
+      </w:r>
+      <w:r>
+        <w:rPr>
+          <w:rFonts w:ascii="Courier New" w:hAnsi="Courier New" w:cs="Courier New"/>
+          <w:sz w:val="28"/>
+          <w:szCs w:val="28"/>
+        </w:rPr>
+        <w:t xml:space="preserve"> table row </w:t>
+      </w:r>
+    </w:p>
+    <w:p>
+      <w:pPr>
+        <w:spacing w:after="0"/>
+        <w:rPr>
+          <w:rFonts w:ascii="Courier New" w:hAnsi="Courier New" w:cs="Courier New"/>
+          <w:sz w:val="28"/>
+          <w:szCs w:val="28"/>
+        </w:rPr>
+      </w:pPr>
+      <w:r>
+        <w:rPr>
+          <w:rFonts w:ascii="Courier New" w:hAnsi="Courier New" w:cs="Courier New"/>
+          <w:sz w:val="28"/>
+          <w:szCs w:val="28"/>
+        </w:rPr>
+        <w:t xml:space="preserve">Th </w:t>
+      </w:r>
+      <w:r>
+        <w:rPr>
+          <w:rFonts w:ascii="Courier New" w:hAnsi="Courier New" w:cs="Courier New"/>
+          <w:sz w:val="28"/>
+          <w:szCs w:val="28"/>
+        </w:rPr>
+        <w:sym w:font="Wingdings" w:char="F0E0"/>
+      </w:r>
+      <w:r>
+        <w:rPr>
+          <w:rFonts w:ascii="Courier New" w:hAnsi="Courier New" w:cs="Courier New"/>
+          <w:sz w:val="28"/>
+          <w:szCs w:val="28"/>
+        </w:rPr>
+        <w:t xml:space="preserve"> table heading </w:t>
+      </w:r>
+    </w:p>
+    <w:p>
+      <w:pPr>
+        <w:spacing w:after="0"/>
+        <w:rPr>
+          <w:rFonts w:ascii="Courier New" w:hAnsi="Courier New" w:cs="Courier New"/>
+          <w:sz w:val="28"/>
+          <w:szCs w:val="28"/>
+        </w:rPr>
+      </w:pPr>
+      <w:r>
+        <w:rPr>
+          <w:rFonts w:ascii="Courier New" w:hAnsi="Courier New" w:cs="Courier New"/>
+          <w:sz w:val="28"/>
+          <w:szCs w:val="28"/>
+        </w:rPr>
+        <w:t xml:space="preserve">Td </w:t>
+      </w:r>
+      <w:r>
+        <w:rPr>
+          <w:rFonts w:ascii="Courier New" w:hAnsi="Courier New" w:cs="Courier New"/>
+          <w:sz w:val="28"/>
+          <w:szCs w:val="28"/>
+        </w:rPr>
+        <w:sym w:font="Wingdings" w:char="F0E0"/>
+      </w:r>
+      <w:r>
+        <w:rPr>
+          <w:rFonts w:ascii="Courier New" w:hAnsi="Courier New" w:cs="Courier New"/>
+          <w:sz w:val="28"/>
+          <w:szCs w:val="28"/>
+        </w:rPr>
+        <w:t xml:space="preserve"> table data </w:t>
+      </w:r>
+    </w:p>
+    <w:p>
+      <w:pPr>
+        <w:spacing w:after="0"/>
+        <w:rPr>
+          <w:rFonts w:ascii="Courier New" w:hAnsi="Courier New" w:cs="Courier New"/>
+          <w:sz w:val="28"/>
+          <w:szCs w:val="28"/>
+        </w:rPr>
+      </w:pPr>
+    </w:p>
+    <w:p>
+      <w:pPr>
+        <w:spacing w:after="0"/>
+        <w:rPr>
+          <w:rFonts w:ascii="Courier New" w:hAnsi="Courier New" w:cs="Courier New"/>
+          <w:sz w:val="28"/>
+          <w:szCs w:val="28"/>
+        </w:rPr>
+      </w:pPr>
+    </w:p>
+    <w:p>
+      <w:pPr>
+        <w:spacing w:after="0"/>
+        <w:rPr>
+          <w:rFonts w:ascii="Courier New" w:hAnsi="Courier New" w:cs="Courier New"/>
+          <w:b/>
+          <w:sz w:val="28"/>
+          <w:szCs w:val="28"/>
+        </w:rPr>
+      </w:pPr>
+      <w:r>
+        <w:rPr>
+          <w:rFonts w:ascii="Courier New" w:hAnsi="Courier New" w:cs="Courier New"/>
+          <w:b/>
+          <w:sz w:val="28"/>
+          <w:szCs w:val="28"/>
+        </w:rPr>
+        <w:lastRenderedPageBreak/>
+        <w:t xml:space="preserve">Form tag </w:t>
+      </w:r>
+    </w:p>
+    <w:p>
+      <w:pPr>
+        <w:spacing w:after="0"/>
+        <w:rPr>
+          <w:rFonts w:ascii="Courier New" w:hAnsi="Courier New" w:cs="Courier New"/>
+          <w:sz w:val="28"/>
+          <w:szCs w:val="28"/>
+        </w:rPr>
+      </w:pPr>
+    </w:p>
+    <w:p>
+      <w:pPr>
+        <w:spacing w:after="0"/>
+        <w:rPr>
+          <w:rFonts w:ascii="Courier New" w:hAnsi="Courier New" w:cs="Courier New"/>
+          <w:sz w:val="28"/>
+          <w:szCs w:val="28"/>
+        </w:rPr>
+      </w:pPr>
+    </w:p>
+    <w:p>
+      <w:pPr>
+        <w:spacing w:after="0"/>
+        <w:rPr>
+          <w:rFonts w:ascii="Courier New" w:hAnsi="Courier New" w:cs="Courier New"/>
+          <w:sz w:val="28"/>
+          <w:szCs w:val="28"/>
+        </w:rPr>
+      </w:pPr>
+      <w:r>
+        <w:rPr>
+          <w:rFonts w:ascii="Courier New" w:hAnsi="Courier New" w:cs="Courier New"/>
+          <w:sz w:val="28"/>
+          <w:szCs w:val="28"/>
+        </w:rPr>
+        <w:t>&lt;form&gt;</w:t>
+      </w:r>
+    </w:p>
+    <w:p>
+      <w:pPr>
+        <w:spacing w:after="0"/>
+        <w:rPr>
+          <w:rFonts w:ascii="Courier New" w:hAnsi="Courier New" w:cs="Courier New"/>
+          <w:sz w:val="28"/>
+          <w:szCs w:val="28"/>
+        </w:rPr>
+      </w:pPr>
+    </w:p>
+    <w:p>
+      <w:pPr>
+        <w:spacing w:after="0"/>
+        <w:rPr>
+          <w:rFonts w:ascii="Courier New" w:hAnsi="Courier New" w:cs="Courier New"/>
+          <w:sz w:val="28"/>
+          <w:szCs w:val="28"/>
+        </w:rPr>
+      </w:pPr>
+      <w:r>
+        <w:rPr>
+          <w:rFonts w:ascii="Courier New" w:hAnsi="Courier New" w:cs="Courier New"/>
+          <w:sz w:val="28"/>
+          <w:szCs w:val="28"/>
+        </w:rPr>
+        <w:t>&lt;/form&gt;</w:t>
+      </w:r>
+    </w:p>
+    <w:p>
+      <w:pPr>
+        <w:spacing w:after="0"/>
+        <w:rPr>
+          <w:rFonts w:ascii="Courier New" w:hAnsi="Courier New" w:cs="Courier New"/>
+          <w:sz w:val="28"/>
+          <w:szCs w:val="28"/>
+        </w:rPr>
+      </w:pPr>
+    </w:p>
+    <w:p>
+      <w:pPr>
+        <w:spacing w:after="0"/>
+        <w:rPr>
+          <w:rFonts w:ascii="Courier New" w:hAnsi="Courier New" w:cs="Courier New"/>
+          <w:sz w:val="28"/>
+          <w:szCs w:val="28"/>
+        </w:rPr>
+      </w:pPr>
+    </w:p>
+    <w:p>
+      <w:pPr>
+        <w:spacing w:after="0"/>
+        <w:rPr>
+          <w:rFonts w:ascii="Courier New" w:hAnsi="Courier New" w:cs="Courier New"/>
+          <w:sz w:val="28"/>
+          <w:szCs w:val="28"/>
+        </w:rPr>
+      </w:pPr>
+    </w:p>
+    <w:p>
+      <w:pPr>
+        <w:spacing w:after="0"/>
+        <w:rPr>
+          <w:rFonts w:ascii="Courier New" w:hAnsi="Courier New" w:cs="Courier New"/>
+          <w:b/>
+          <w:sz w:val="28"/>
+          <w:szCs w:val="28"/>
+        </w:rPr>
+      </w:pPr>
+      <w:r>
+        <w:rPr>
+          <w:rFonts w:ascii="Courier New" w:hAnsi="Courier New" w:cs="Courier New"/>
+          <w:b/>
+          <w:sz w:val="28"/>
+          <w:szCs w:val="28"/>
+        </w:rPr>
+        <w:t xml:space="preserve">CSS : Cascading Style sheet </w:t>
+      </w:r>
+    </w:p>
+    <w:p>
+      <w:pPr>
+        <w:spacing w:after="0"/>
+        <w:rPr>
+          <w:rFonts w:ascii="Courier New" w:hAnsi="Courier New" w:cs="Courier New"/>
+          <w:sz w:val="28"/>
+          <w:szCs w:val="28"/>
+        </w:rPr>
+      </w:pPr>
+    </w:p>
+    <w:p>
+      <w:pPr>
+        <w:spacing w:after="0"/>
+        <w:rPr>
+          <w:rFonts w:ascii="Courier New" w:hAnsi="Courier New" w:cs="Courier New"/>
+          <w:sz w:val="28"/>
+          <w:szCs w:val="28"/>
+        </w:rPr>
+      </w:pPr>
+    </w:p>
+    <w:p>
+      <w:pPr>
+        <w:spacing w:after="0"/>
+        <w:rPr>
+          <w:rFonts w:ascii="Courier New" w:hAnsi="Courier New" w:cs="Courier New"/>
+          <w:sz w:val="28"/>
+          <w:szCs w:val="28"/>
+        </w:rPr>
+      </w:pPr>
+      <w:r>
+        <w:rPr>
+          <w:rFonts w:ascii="Courier New" w:hAnsi="Courier New" w:cs="Courier New"/>
+          <w:sz w:val="28"/>
+          <w:szCs w:val="28"/>
+        </w:rPr>
+        <w:t xml:space="preserve">Attribute : Attribute is known as properties of a tags. </w:t>
+      </w:r>
+    </w:p>
+    <w:p>
+      <w:pPr>
+        <w:spacing w:after="0"/>
+        <w:rPr>
+          <w:rFonts w:ascii="Courier New" w:hAnsi="Courier New" w:cs="Courier New"/>
+          <w:sz w:val="28"/>
+          <w:szCs w:val="28"/>
+        </w:rPr>
+      </w:pPr>
+    </w:p>
+    <w:p>
+      <w:pPr>
+        <w:spacing w:after="0"/>
+        <w:rPr>
+          <w:rFonts w:ascii="Courier New" w:hAnsi="Courier New" w:cs="Courier New"/>
+          <w:sz w:val="28"/>
+          <w:szCs w:val="28"/>
+        </w:rPr>
+      </w:pPr>
+      <w:r>
+        <w:rPr>
+          <w:rFonts w:ascii="Courier New" w:hAnsi="Courier New" w:cs="Courier New"/>
+          <w:sz w:val="28"/>
+          <w:szCs w:val="28"/>
+        </w:rPr>
+        <w:t xml:space="preserve">Attribute always write inside opening tags of html tags in the form of key-value pairs. </w:t>
+      </w:r>
+    </w:p>
+    <w:p>
+      <w:pPr>
+        <w:spacing w:after="0"/>
+        <w:rPr>
+          <w:rFonts w:ascii="Courier New" w:hAnsi="Courier New" w:cs="Courier New"/>
+          <w:sz w:val="28"/>
+          <w:szCs w:val="28"/>
+        </w:rPr>
+      </w:pPr>
+    </w:p>
+    <w:p>
+      <w:pPr>
+        <w:spacing w:after="0"/>
+        <w:rPr>
+          <w:rFonts w:ascii="Courier New" w:hAnsi="Courier New" w:cs="Courier New"/>
+          <w:sz w:val="28"/>
+          <w:szCs w:val="28"/>
+        </w:rPr>
+      </w:pPr>
+      <w:r>
+        <w:rPr>
+          <w:rFonts w:ascii="Courier New" w:hAnsi="Courier New" w:cs="Courier New"/>
+          <w:sz w:val="28"/>
+          <w:szCs w:val="28"/>
+        </w:rPr>
+        <w:t>&lt;tagName name=”value” name=’value’&gt;&lt;/tagName</w:t>
+      </w:r>
+    </w:p>
+    <w:p>
+      <w:pPr>
+        <w:spacing w:after="0"/>
+        <w:rPr>
+          <w:rFonts w:ascii="Courier New" w:hAnsi="Courier New" w:cs="Courier New"/>
+          <w:sz w:val="28"/>
+          <w:szCs w:val="28"/>
+        </w:rPr>
+      </w:pPr>
+    </w:p>
+    <w:p>
+      <w:pPr>
+        <w:spacing w:after="0"/>
+        <w:rPr>
+          <w:rFonts w:ascii="Courier New" w:hAnsi="Courier New" w:cs="Courier New"/>
+          <w:sz w:val="28"/>
+          <w:szCs w:val="28"/>
+        </w:rPr>
+      </w:pPr>
+    </w:p>
+    <w:p>
+      <w:pPr>
+        <w:spacing w:after="0"/>
+        <w:rPr>
+          <w:rFonts w:ascii="Courier New" w:hAnsi="Courier New" w:cs="Courier New"/>
+          <w:sz w:val="28"/>
+          <w:szCs w:val="28"/>
+        </w:rPr>
+      </w:pPr>
+      <w:r>
+        <w:rPr>
+          <w:rFonts w:ascii="Courier New" w:hAnsi="Courier New" w:cs="Courier New"/>
+          <w:sz w:val="28"/>
+          <w:szCs w:val="28"/>
+        </w:rPr>
+        <w:t xml:space="preserve">CSS provided lot of pre-defined properties which help to apply good look and feel (presentation ) for web page. </w:t>
+      </w:r>
+    </w:p>
+    <w:p>
+      <w:pPr>
+        <w:spacing w:after="0"/>
+        <w:rPr>
+          <w:rFonts w:ascii="Courier New" w:hAnsi="Courier New" w:cs="Courier New"/>
+          <w:sz w:val="28"/>
+          <w:szCs w:val="28"/>
+        </w:rPr>
+      </w:pPr>
+      <w:r>
+        <w:rPr>
+          <w:rFonts w:ascii="Courier New" w:hAnsi="Courier New" w:cs="Courier New"/>
+          <w:sz w:val="28"/>
+          <w:szCs w:val="28"/>
+        </w:rPr>
+        <w:t xml:space="preserve">With help of CSS we can separate actual content and formatting style. </w:t>
+      </w:r>
+    </w:p>
+    <w:p>
+      <w:pPr>
+        <w:spacing w:after="0"/>
+        <w:rPr>
+          <w:rFonts w:ascii="Courier New" w:hAnsi="Courier New" w:cs="Courier New"/>
+          <w:sz w:val="28"/>
+          <w:szCs w:val="28"/>
+        </w:rPr>
+      </w:pPr>
+    </w:p>
+    <w:p>
+      <w:pPr>
+        <w:spacing w:after="0"/>
+        <w:rPr>
+          <w:rFonts w:ascii="Courier New" w:hAnsi="Courier New" w:cs="Courier New"/>
+          <w:sz w:val="28"/>
+          <w:szCs w:val="28"/>
+        </w:rPr>
+      </w:pPr>
+      <w:r>
+        <w:rPr>
+          <w:rFonts w:ascii="Courier New" w:hAnsi="Courier New" w:cs="Courier New"/>
+          <w:sz w:val="28"/>
+          <w:szCs w:val="28"/>
+        </w:rPr>
+        <w:t xml:space="preserve">CSS types </w:t>
+      </w:r>
+    </w:p>
+    <w:p>
+      <w:pPr>
+        <w:spacing w:after="0"/>
+        <w:rPr>
+          <w:rFonts w:ascii="Courier New" w:hAnsi="Courier New" w:cs="Courier New"/>
+          <w:sz w:val="28"/>
+          <w:szCs w:val="28"/>
+        </w:rPr>
+      </w:pPr>
+    </w:p>
+    <w:p>
+      <w:pPr>
+        <w:pStyle w:val="ListParagraph"/>
+        <w:numPr>
+          <w:ilvl w:val="0"/>
+          <w:numId w:val="3"/>
+        </w:numPr>
+        <w:spacing w:after="0"/>
+        <w:rPr>
+          <w:rFonts w:ascii="Courier New" w:hAnsi="Courier New" w:cs="Courier New"/>
+          <w:sz w:val="28"/>
+          <w:szCs w:val="28"/>
+        </w:rPr>
+      </w:pPr>
+      <w:r>
+        <w:rPr>
+          <w:rFonts w:ascii="Courier New" w:hAnsi="Courier New" w:cs="Courier New"/>
+          <w:sz w:val="28"/>
+          <w:szCs w:val="28"/>
+        </w:rPr>
+        <w:t>Inline CSS</w:t>
+      </w:r>
+    </w:p>
+    <w:p>
+      <w:pPr>
+        <w:pStyle w:val="ListParagraph"/>
+        <w:spacing w:after="0"/>
+        <w:rPr>
+          <w:rFonts w:ascii="Courier New" w:hAnsi="Courier New" w:cs="Courier New"/>
+          <w:sz w:val="28"/>
+          <w:szCs w:val="28"/>
+        </w:rPr>
+      </w:pPr>
+      <w:r>
+        <w:rPr>
+          <w:rFonts w:ascii="Courier New" w:hAnsi="Courier New" w:cs="Courier New"/>
+          <w:sz w:val="28"/>
+          <w:szCs w:val="28"/>
+        </w:rPr>
+        <w:t>&lt;tagName style=”property:value;property:value;”&gt;&lt;/tagName&gt;</w:t>
+      </w:r>
+    </w:p>
+    <w:p>
+      <w:pPr>
+        <w:pStyle w:val="ListParagraph"/>
+        <w:spacing w:after="0"/>
+        <w:rPr>
+          <w:rFonts w:ascii="Courier New" w:hAnsi="Courier New" w:cs="Courier New"/>
+          <w:sz w:val="28"/>
+          <w:szCs w:val="28"/>
+        </w:rPr>
+      </w:pPr>
+    </w:p>
+    <w:p>
+      <w:pPr>
+        <w:pStyle w:val="ListParagraph"/>
+        <w:numPr>
+          <w:ilvl w:val="0"/>
+          <w:numId w:val="3"/>
+        </w:numPr>
+        <w:spacing w:after="0"/>
+        <w:rPr>
+          <w:rFonts w:ascii="Courier New" w:hAnsi="Courier New" w:cs="Courier New"/>
+          <w:sz w:val="28"/>
+          <w:szCs w:val="28"/>
+        </w:rPr>
+      </w:pPr>
+      <w:r>
+        <w:rPr>
+          <w:rFonts w:ascii="Courier New" w:hAnsi="Courier New" w:cs="Courier New"/>
+          <w:sz w:val="28"/>
+          <w:szCs w:val="28"/>
+        </w:rPr>
+        <w:t>Internal CSS or embedded CSS</w:t>
+      </w:r>
+    </w:p>
+    <w:p>
+      <w:pPr>
+        <w:pStyle w:val="ListParagraph"/>
+        <w:spacing w:after="0"/>
+        <w:rPr>
+          <w:rFonts w:ascii="Courier New" w:hAnsi="Courier New" w:cs="Courier New"/>
+          <w:sz w:val="28"/>
+          <w:szCs w:val="28"/>
+        </w:rPr>
+      </w:pPr>
+      <w:r>
+        <w:rPr>
+          <w:rFonts w:ascii="Courier New" w:hAnsi="Courier New" w:cs="Courier New"/>
+          <w:sz w:val="28"/>
+          <w:szCs w:val="28"/>
+        </w:rPr>
+        <w:t>&lt;style&gt;</w:t>
+      </w:r>
+    </w:p>
+    <w:p>
+      <w:pPr>
+        <w:pStyle w:val="ListParagraph"/>
+        <w:spacing w:after="0"/>
+        <w:rPr>
+          <w:rFonts w:ascii="Courier New" w:hAnsi="Courier New" w:cs="Courier New"/>
+          <w:sz w:val="28"/>
+          <w:szCs w:val="28"/>
+        </w:rPr>
+      </w:pPr>
+      <w:r>
+        <w:rPr>
+          <w:rFonts w:ascii="Courier New" w:hAnsi="Courier New" w:cs="Courier New"/>
+          <w:sz w:val="28"/>
+          <w:szCs w:val="28"/>
+        </w:rPr>
+        <w:tab/>
+        <w:t>Selector {property:value;property:value;}</w:t>
+      </w:r>
+    </w:p>
+    <w:p>
+      <w:pPr>
+        <w:pStyle w:val="ListParagraph"/>
+        <w:spacing w:after="0"/>
+        <w:rPr>
+          <w:rFonts w:ascii="Courier New" w:hAnsi="Courier New" w:cs="Courier New"/>
+          <w:sz w:val="28"/>
+          <w:szCs w:val="28"/>
+        </w:rPr>
+      </w:pPr>
+      <w:r>
+        <w:rPr>
+          <w:rFonts w:ascii="Courier New" w:hAnsi="Courier New" w:cs="Courier New"/>
+          <w:sz w:val="28"/>
+          <w:szCs w:val="28"/>
+        </w:rPr>
+        <w:t>&lt;/style&gt;</w:t>
+      </w:r>
+    </w:p>
+    <w:p>
+      <w:pPr>
+        <w:pStyle w:val="ListParagraph"/>
+        <w:spacing w:after="0"/>
+        <w:rPr>
+          <w:rFonts w:ascii="Courier New" w:hAnsi="Courier New" w:cs="Courier New"/>
+          <w:sz w:val="28"/>
+          <w:szCs w:val="28"/>
+        </w:rPr>
+      </w:pPr>
+    </w:p>
+    <w:p>
+      <w:pPr>
+        <w:pStyle w:val="ListParagraph"/>
+        <w:spacing w:after="0"/>
+        <w:rPr>
+          <w:rFonts w:ascii="Courier New" w:hAnsi="Courier New" w:cs="Courier New"/>
+          <w:sz w:val="28"/>
+          <w:szCs w:val="28"/>
+        </w:rPr>
+      </w:pPr>
+      <w:r>
+        <w:rPr>
+          <w:rFonts w:ascii="Courier New" w:hAnsi="Courier New" w:cs="Courier New"/>
+          <w:sz w:val="28"/>
+          <w:szCs w:val="28"/>
+        </w:rPr>
+        <w:t xml:space="preserve">Style must in between head tag. </w:t>
+      </w:r>
+    </w:p>
+    <w:p>
+      <w:pPr>
+        <w:pStyle w:val="ListParagraph"/>
+        <w:spacing w:after="0"/>
+        <w:rPr>
+          <w:rFonts w:ascii="Courier New" w:hAnsi="Courier New" w:cs="Courier New"/>
+          <w:sz w:val="28"/>
+          <w:szCs w:val="28"/>
+        </w:rPr>
+      </w:pPr>
+    </w:p>
+    <w:p>
+      <w:pPr>
+        <w:pStyle w:val="ListParagraph"/>
+        <w:numPr>
+          <w:ilvl w:val="0"/>
+          <w:numId w:val="4"/>
+        </w:numPr>
+        <w:spacing w:after="0"/>
+        <w:rPr>
+          <w:rFonts w:ascii="Courier New" w:hAnsi="Courier New" w:cs="Courier New"/>
+          <w:sz w:val="28"/>
+          <w:szCs w:val="28"/>
+        </w:rPr>
+      </w:pPr>
+      <w:r>
+        <w:rPr>
+          <w:rFonts w:ascii="Courier New" w:hAnsi="Courier New" w:cs="Courier New"/>
+          <w:sz w:val="28"/>
+          <w:szCs w:val="28"/>
+        </w:rPr>
+        <w:lastRenderedPageBreak/>
+        <w:t>Universal selector : *</w:t>
+      </w:r>
+    </w:p>
+    <w:p>
+      <w:pPr>
+        <w:pStyle w:val="ListParagraph"/>
+        <w:numPr>
+          <w:ilvl w:val="0"/>
+          <w:numId w:val="4"/>
+        </w:numPr>
+        <w:spacing w:after="0"/>
+        <w:rPr>
+          <w:rFonts w:ascii="Courier New" w:hAnsi="Courier New" w:cs="Courier New"/>
+          <w:sz w:val="28"/>
+          <w:szCs w:val="28"/>
+        </w:rPr>
+      </w:pPr>
+      <w:r>
+        <w:rPr>
+          <w:rFonts w:ascii="Courier New" w:hAnsi="Courier New" w:cs="Courier New"/>
+          <w:sz w:val="28"/>
+          <w:szCs w:val="28"/>
+        </w:rPr>
+        <w:t>Specific selector : tagName</w:t>
+      </w:r>
+    </w:p>
+    <w:p>
+      <w:pPr>
+        <w:pStyle w:val="ListParagraph"/>
+        <w:numPr>
+          <w:ilvl w:val="0"/>
+          <w:numId w:val="4"/>
+        </w:numPr>
+        <w:spacing w:after="0"/>
+        <w:rPr>
+          <w:rFonts w:ascii="Courier New" w:hAnsi="Courier New" w:cs="Courier New"/>
+          <w:sz w:val="28"/>
+          <w:szCs w:val="28"/>
+        </w:rPr>
+      </w:pPr>
+      <w:r>
+        <w:rPr>
+          <w:rFonts w:ascii="Courier New" w:hAnsi="Courier New" w:cs="Courier New"/>
+          <w:sz w:val="28"/>
+          <w:szCs w:val="28"/>
+        </w:rPr>
+        <w:t xml:space="preserve">Class selector : .className </w:t>
+      </w:r>
+    </w:p>
+    <w:p>
+      <w:pPr>
+        <w:pStyle w:val="ListParagraph"/>
+        <w:numPr>
+          <w:ilvl w:val="0"/>
+          <w:numId w:val="4"/>
+        </w:numPr>
+        <w:spacing w:after="0"/>
+        <w:rPr>
+          <w:rFonts w:ascii="Courier New" w:hAnsi="Courier New" w:cs="Courier New"/>
+          <w:sz w:val="28"/>
+          <w:szCs w:val="28"/>
+        </w:rPr>
+      </w:pPr>
+      <w:r>
+        <w:rPr>
+          <w:rFonts w:ascii="Courier New" w:hAnsi="Courier New" w:cs="Courier New"/>
+          <w:sz w:val="28"/>
+          <w:szCs w:val="28"/>
+        </w:rPr>
+        <w:t xml:space="preserve">Id selector : #idName </w:t>
+      </w:r>
+    </w:p>
+    <w:p>
+      <w:pPr>
+        <w:pStyle w:val="ListParagraph"/>
+        <w:numPr>
+          <w:ilvl w:val="0"/>
+          <w:numId w:val="4"/>
+        </w:numPr>
+        <w:spacing w:after="0"/>
+        <w:rPr>
+          <w:rFonts w:ascii="Courier New" w:hAnsi="Courier New" w:cs="Courier New"/>
+          <w:sz w:val="28"/>
+          <w:szCs w:val="28"/>
+        </w:rPr>
+      </w:pPr>
+      <w:r>
+        <w:rPr>
+          <w:rFonts w:ascii="Courier New" w:hAnsi="Courier New" w:cs="Courier New"/>
+          <w:sz w:val="28"/>
+          <w:szCs w:val="28"/>
+        </w:rPr>
+        <w:t xml:space="preserve"> </w:t>
+      </w:r>
+    </w:p>
+    <w:p>
+      <w:pPr>
+        <w:pStyle w:val="ListParagraph"/>
+        <w:spacing w:after="0"/>
+        <w:ind w:left="1080"/>
+        <w:rPr>
+          <w:rFonts w:ascii="Courier New" w:hAnsi="Courier New" w:cs="Courier New"/>
+          <w:sz w:val="28"/>
+          <w:szCs w:val="28"/>
+        </w:rPr>
+      </w:pPr>
+    </w:p>
+    <w:p>
+      <w:pPr>
+        <w:pStyle w:val="ListParagraph"/>
+        <w:spacing w:after="0"/>
+        <w:rPr>
+          <w:rFonts w:ascii="Courier New" w:hAnsi="Courier New" w:cs="Courier New"/>
+          <w:sz w:val="28"/>
+          <w:szCs w:val="28"/>
+        </w:rPr>
+      </w:pPr>
+    </w:p>
+    <w:p>
+      <w:pPr>
+        <w:pStyle w:val="ListParagraph"/>
+        <w:numPr>
+          <w:ilvl w:val="0"/>
+          <w:numId w:val="3"/>
+        </w:numPr>
+        <w:spacing w:after="0"/>
+        <w:rPr>
+          <w:rFonts w:ascii="Courier New" w:hAnsi="Courier New" w:cs="Courier New"/>
+          <w:sz w:val="28"/>
+          <w:szCs w:val="28"/>
+        </w:rPr>
+      </w:pPr>
+      <w:r>
+        <w:rPr>
+          <w:rFonts w:ascii="Courier New" w:hAnsi="Courier New" w:cs="Courier New"/>
+          <w:sz w:val="28"/>
+          <w:szCs w:val="28"/>
+        </w:rPr>
+        <w:t xml:space="preserve">External CSS </w:t>
+      </w:r>
+    </w:p>
+    <w:p>
+      <w:pPr>
+        <w:spacing w:after="0"/>
+        <w:rPr>
+          <w:rFonts w:ascii="Courier New" w:hAnsi="Courier New" w:cs="Courier New"/>
+          <w:sz w:val="28"/>
+          <w:szCs w:val="28"/>
+        </w:rPr>
+      </w:pPr>
+    </w:p>
+    <w:p>
+      <w:pPr>
+        <w:spacing w:after="0"/>
+        <w:ind w:left="360"/>
+        <w:rPr>
+          <w:rFonts w:ascii="Courier New" w:hAnsi="Courier New" w:cs="Courier New"/>
+          <w:sz w:val="28"/>
+          <w:szCs w:val="28"/>
+        </w:rPr>
+      </w:pPr>
+      <w:r>
+        <w:rPr>
+          <w:rFonts w:ascii="Courier New" w:hAnsi="Courier New" w:cs="Courier New"/>
+          <w:sz w:val="28"/>
+          <w:szCs w:val="28"/>
+        </w:rPr>
+        <w:t xml:space="preserve">CSS rules globally available for whole application. </w:t>
+      </w:r>
+    </w:p>
+    <w:p>
+      <w:pPr>
+        <w:spacing w:after="0"/>
+        <w:ind w:left="360"/>
+        <w:rPr>
+          <w:rFonts w:ascii="Courier New" w:hAnsi="Courier New" w:cs="Courier New"/>
+          <w:sz w:val="28"/>
+          <w:szCs w:val="28"/>
+        </w:rPr>
+      </w:pPr>
+    </w:p>
+    <w:p>
+      <w:pPr>
+        <w:spacing w:after="0"/>
+        <w:ind w:left="360"/>
+        <w:rPr>
+          <w:rFonts w:ascii="Courier New" w:hAnsi="Courier New" w:cs="Courier New"/>
+          <w:b/>
+          <w:sz w:val="28"/>
+          <w:szCs w:val="28"/>
+        </w:rPr>
+      </w:pPr>
+      <w:r>
+        <w:rPr>
+          <w:rFonts w:ascii="Courier New" w:hAnsi="Courier New" w:cs="Courier New"/>
+          <w:b/>
+          <w:sz w:val="28"/>
+          <w:szCs w:val="28"/>
+        </w:rPr>
+        <w:t>JavaScript:</w:t>
+      </w:r>
+    </w:p>
+    <w:p>
+      <w:pPr>
+        <w:spacing w:after="0"/>
+        <w:ind w:left="360"/>
+        <w:rPr>
+          <w:rFonts w:ascii="Courier New" w:hAnsi="Courier New" w:cs="Courier New"/>
+          <w:sz w:val="28"/>
+          <w:szCs w:val="28"/>
+        </w:rPr>
+      </w:pPr>
+    </w:p>
+    <w:p>
+      <w:pPr>
+        <w:spacing w:after="0"/>
+        <w:rPr>
+          <w:rFonts w:ascii="Courier New" w:hAnsi="Courier New" w:cs="Courier New"/>
+          <w:sz w:val="28"/>
+          <w:szCs w:val="28"/>
+        </w:rPr>
+      </w:pPr>
+      <w:r>
+        <w:rPr>
+          <w:rFonts w:ascii="Courier New" w:hAnsi="Courier New" w:cs="Courier New"/>
+          <w:sz w:val="28"/>
+          <w:szCs w:val="28"/>
+        </w:rPr>
+        <w:t xml:space="preserve">  JavaScript was object based interpreter scripting language up to ES5 (ECMA).</w:t>
+      </w:r>
+    </w:p>
+    <w:p>
+      <w:pPr>
+        <w:spacing w:after="0"/>
+        <w:rPr>
+          <w:rFonts w:ascii="Courier New" w:hAnsi="Courier New" w:cs="Courier New"/>
+          <w:sz w:val="28"/>
+          <w:szCs w:val="28"/>
+        </w:rPr>
+      </w:pPr>
+      <w:r>
+        <w:rPr>
+          <w:rFonts w:ascii="Courier New" w:hAnsi="Courier New" w:cs="Courier New"/>
+          <w:sz w:val="28"/>
+          <w:szCs w:val="28"/>
+        </w:rPr>
+        <w:t xml:space="preserve">It is a implementation of ECMA Script. </w:t>
+      </w:r>
+    </w:p>
+    <w:p>
+      <w:pPr>
+        <w:spacing w:after="0"/>
+        <w:rPr>
+          <w:rFonts w:ascii="Courier New" w:hAnsi="Courier New" w:cs="Courier New"/>
+          <w:sz w:val="28"/>
+          <w:szCs w:val="28"/>
+        </w:rPr>
+      </w:pPr>
+    </w:p>
+    <w:p>
+      <w:pPr>
+        <w:spacing w:after="0"/>
+        <w:rPr>
+          <w:rFonts w:ascii="Courier New" w:hAnsi="Courier New" w:cs="Courier New"/>
+          <w:sz w:val="28"/>
+          <w:szCs w:val="28"/>
+        </w:rPr>
+      </w:pPr>
+      <w:r>
+        <w:rPr>
+          <w:rFonts w:ascii="Courier New" w:hAnsi="Courier New" w:cs="Courier New"/>
+          <w:sz w:val="28"/>
+          <w:szCs w:val="28"/>
+        </w:rPr>
+        <w:t xml:space="preserve">Mainly JavaScript was use to do validation on client side. </w:t>
+      </w:r>
+    </w:p>
+    <w:p>
+      <w:pPr>
+        <w:spacing w:after="0"/>
+        <w:rPr>
+          <w:rFonts w:ascii="Courier New" w:hAnsi="Courier New" w:cs="Courier New"/>
+          <w:sz w:val="28"/>
+          <w:szCs w:val="28"/>
+        </w:rPr>
+      </w:pPr>
+    </w:p>
+    <w:p>
+      <w:pPr>
+        <w:spacing w:after="0"/>
+        <w:rPr>
+          <w:rFonts w:ascii="Courier New" w:hAnsi="Courier New" w:cs="Courier New"/>
+          <w:sz w:val="28"/>
+          <w:szCs w:val="28"/>
+        </w:rPr>
+      </w:pPr>
+      <w:r>
+        <w:rPr>
+          <w:rFonts w:ascii="Courier New" w:hAnsi="Courier New" w:cs="Courier New"/>
+          <w:sz w:val="28"/>
+          <w:szCs w:val="28"/>
+        </w:rPr>
+        <w:t xml:space="preserve">Coding or programming on web page. </w:t>
+      </w:r>
+    </w:p>
+    <w:p>
+      <w:pPr>
+        <w:spacing w:after="0"/>
+        <w:rPr>
+          <w:rFonts w:ascii="Courier New" w:hAnsi="Courier New" w:cs="Courier New"/>
+          <w:sz w:val="28"/>
+          <w:szCs w:val="28"/>
+        </w:rPr>
+      </w:pPr>
+    </w:p>
+    <w:p>
+      <w:pPr>
+        <w:spacing w:after="0"/>
+        <w:rPr>
+          <w:rFonts w:ascii="Courier New" w:hAnsi="Courier New" w:cs="Courier New"/>
+          <w:sz w:val="28"/>
+          <w:szCs w:val="28"/>
+        </w:rPr>
+      </w:pPr>
+      <w:r>
+        <w:rPr>
+          <w:rFonts w:ascii="Courier New" w:hAnsi="Courier New" w:cs="Courier New"/>
+          <w:sz w:val="28"/>
+          <w:szCs w:val="28"/>
+        </w:rPr>
+        <w:t>&lt;script type=”text/JavaScript”&gt;</w:t>
+      </w:r>
+      <w:r>
+        <w:rPr>
+          <w:rFonts w:ascii="Courier New" w:hAnsi="Courier New" w:cs="Courier New"/>
+          <w:sz w:val="28"/>
+          <w:szCs w:val="28"/>
+        </w:rPr>
+        <w:tab/>
+      </w:r>
+      <w:r>
+        <w:rPr>
+          <w:rFonts w:ascii="Courier New" w:hAnsi="Courier New" w:cs="Courier New"/>
+          <w:sz w:val="28"/>
+          <w:szCs w:val="28"/>
+        </w:rPr>
+        <w:tab/>
+        <w:t xml:space="preserve">opening tag </w:t>
+      </w:r>
+    </w:p>
+    <w:p>
+      <w:pPr>
+        <w:spacing w:after="0"/>
+        <w:rPr>
+          <w:rFonts w:ascii="Courier New" w:hAnsi="Courier New" w:cs="Courier New"/>
+          <w:sz w:val="28"/>
+          <w:szCs w:val="28"/>
+        </w:rPr>
+      </w:pPr>
+    </w:p>
+    <w:p>
+      <w:pPr>
+        <w:spacing w:after="0"/>
+        <w:rPr>
+          <w:rFonts w:ascii="Courier New" w:hAnsi="Courier New" w:cs="Courier New"/>
+          <w:sz w:val="28"/>
+          <w:szCs w:val="28"/>
+        </w:rPr>
+      </w:pPr>
+      <w:r>
+        <w:rPr>
+          <w:rFonts w:ascii="Courier New" w:hAnsi="Courier New" w:cs="Courier New"/>
+          <w:sz w:val="28"/>
+          <w:szCs w:val="28"/>
+        </w:rPr>
+        <w:t>&lt;/script&gt;</w:t>
+      </w:r>
+      <w:r>
+        <w:rPr>
+          <w:rFonts w:ascii="Courier New" w:hAnsi="Courier New" w:cs="Courier New"/>
+          <w:sz w:val="28"/>
+          <w:szCs w:val="28"/>
+        </w:rPr>
+        <w:tab/>
+      </w:r>
+      <w:r>
+        <w:rPr>
+          <w:rFonts w:ascii="Courier New" w:hAnsi="Courier New" w:cs="Courier New"/>
+          <w:sz w:val="28"/>
+          <w:szCs w:val="28"/>
+        </w:rPr>
+        <w:tab/>
+      </w:r>
+      <w:r>
+        <w:rPr>
+          <w:rFonts w:ascii="Courier New" w:hAnsi="Courier New" w:cs="Courier New"/>
+          <w:sz w:val="28"/>
+          <w:szCs w:val="28"/>
+        </w:rPr>
+        <w:tab/>
+      </w:r>
+      <w:r>
+        <w:rPr>
+          <w:rFonts w:ascii="Courier New" w:hAnsi="Courier New" w:cs="Courier New"/>
+          <w:sz w:val="28"/>
+          <w:szCs w:val="28"/>
+        </w:rPr>
+        <w:tab/>
+      </w:r>
+      <w:r>
+        <w:rPr>
+          <w:rFonts w:ascii="Courier New" w:hAnsi="Courier New" w:cs="Courier New"/>
+          <w:sz w:val="28"/>
+          <w:szCs w:val="28"/>
+        </w:rPr>
+        <w:tab/>
+      </w:r>
+      <w:r>
+        <w:rPr>
+          <w:rFonts w:ascii="Courier New" w:hAnsi="Courier New" w:cs="Courier New"/>
+          <w:sz w:val="28"/>
+          <w:szCs w:val="28"/>
+        </w:rPr>
+        <w:tab/>
+      </w:r>
+      <w:r>
+        <w:rPr>
+          <w:rFonts w:ascii="Courier New" w:hAnsi="Courier New" w:cs="Courier New"/>
+          <w:sz w:val="28"/>
+          <w:szCs w:val="28"/>
+        </w:rPr>
+        <w:tab/>
+        <w:t xml:space="preserve">closing tag </w:t>
+      </w:r>
+    </w:p>
+    <w:p>
+      <w:pPr>
+        <w:spacing w:after="0"/>
+        <w:rPr>
+          <w:rFonts w:ascii="Courier New" w:hAnsi="Courier New" w:cs="Courier New"/>
+          <w:sz w:val="28"/>
+          <w:szCs w:val="28"/>
+        </w:rPr>
+      </w:pPr>
+    </w:p>
+    <w:p>
+      <w:pPr>
+        <w:spacing w:after="0"/>
+        <w:rPr>
+          <w:rFonts w:ascii="Courier New" w:hAnsi="Courier New" w:cs="Courier New"/>
+          <w:sz w:val="28"/>
+          <w:szCs w:val="28"/>
+        </w:rPr>
+      </w:pPr>
+    </w:p>
+    <w:p>
+      <w:pPr>
+        <w:spacing w:after="0"/>
+        <w:rPr>
+          <w:rFonts w:ascii="Courier New" w:hAnsi="Courier New" w:cs="Courier New"/>
+          <w:sz w:val="28"/>
+          <w:szCs w:val="28"/>
+        </w:rPr>
+      </w:pPr>
+      <w:r>
+        <w:rPr>
+          <w:rFonts w:ascii="Courier New" w:hAnsi="Courier New" w:cs="Courier New"/>
+          <w:sz w:val="28"/>
+          <w:szCs w:val="28"/>
+        </w:rPr>
+        <w:t xml:space="preserve">This script tag we have to write in between head or body tag of html we page. </w:t>
+      </w:r>
+    </w:p>
+    <w:p>
+      <w:pPr>
+        <w:spacing w:after="0"/>
+        <w:rPr>
+          <w:rFonts w:ascii="Courier New" w:hAnsi="Courier New" w:cs="Courier New"/>
+          <w:sz w:val="28"/>
+          <w:szCs w:val="28"/>
+        </w:rPr>
+      </w:pPr>
+    </w:p>
+    <w:p>
+      <w:pPr>
+        <w:spacing w:after="0"/>
+        <w:rPr>
+          <w:rFonts w:ascii="Courier New" w:hAnsi="Courier New" w:cs="Courier New"/>
+          <w:sz w:val="28"/>
+          <w:szCs w:val="28"/>
+        </w:rPr>
+      </w:pPr>
+    </w:p>
+    <w:p>
+      <w:pPr>
+        <w:spacing w:after="0"/>
+        <w:rPr>
+          <w:rFonts w:ascii="Courier New" w:hAnsi="Courier New" w:cs="Courier New"/>
+          <w:b/>
+          <w:sz w:val="28"/>
+          <w:szCs w:val="28"/>
+        </w:rPr>
+      </w:pPr>
+      <w:r>
+        <w:rPr>
+          <w:rFonts w:ascii="Courier New" w:hAnsi="Courier New" w:cs="Courier New"/>
+          <w:b/>
+          <w:sz w:val="28"/>
+          <w:szCs w:val="28"/>
+        </w:rPr>
+        <w:t xml:space="preserve">Variable and data types </w:t>
+      </w:r>
+    </w:p>
+    <w:p>
+      <w:pPr>
+        <w:spacing w:after="0"/>
+        <w:rPr>
+          <w:rFonts w:ascii="Courier New" w:hAnsi="Courier New" w:cs="Courier New"/>
+          <w:sz w:val="28"/>
+          <w:szCs w:val="28"/>
+        </w:rPr>
+      </w:pPr>
+      <w:r>
+        <w:rPr>
+          <w:rFonts w:ascii="Courier New" w:hAnsi="Courier New" w:cs="Courier New"/>
+          <w:sz w:val="28"/>
+          <w:szCs w:val="28"/>
+        </w:rPr>
+        <w:t xml:space="preserve">To declare the variable in JS we use var keyword. </w:t>
+      </w:r>
+    </w:p>
+    <w:p>
+      <w:pPr>
+        <w:spacing w:after="0"/>
+        <w:rPr>
+          <w:rFonts w:ascii="Courier New" w:hAnsi="Courier New" w:cs="Courier New"/>
+          <w:sz w:val="28"/>
+          <w:szCs w:val="28"/>
+        </w:rPr>
+      </w:pPr>
+    </w:p>
+    <w:p>
+      <w:pPr>
+        <w:spacing w:after="0"/>
+        <w:rPr>
+          <w:rFonts w:ascii="Courier New" w:hAnsi="Courier New" w:cs="Courier New"/>
+          <w:sz w:val="28"/>
+          <w:szCs w:val="28"/>
+        </w:rPr>
+      </w:pPr>
+      <w:r>
+        <w:rPr>
+          <w:rFonts w:ascii="Courier New" w:hAnsi="Courier New" w:cs="Courier New"/>
+          <w:sz w:val="28"/>
+          <w:szCs w:val="28"/>
+        </w:rPr>
+        <w:t>var a;</w:t>
+      </w:r>
+      <w:r>
+        <w:rPr>
+          <w:rFonts w:ascii="Courier New" w:hAnsi="Courier New" w:cs="Courier New"/>
+          <w:sz w:val="28"/>
+          <w:szCs w:val="28"/>
+        </w:rPr>
+        <w:tab/>
+      </w:r>
+      <w:r>
+        <w:rPr>
+          <w:rFonts w:ascii="Courier New" w:hAnsi="Courier New" w:cs="Courier New"/>
+          <w:sz w:val="28"/>
+          <w:szCs w:val="28"/>
+        </w:rPr>
+        <w:tab/>
+        <w:t xml:space="preserve">by default value is undefined </w:t>
+      </w:r>
+    </w:p>
+    <w:p>
+      <w:pPr>
+        <w:spacing w:after="0"/>
+        <w:rPr>
+          <w:rFonts w:ascii="Courier New" w:hAnsi="Courier New" w:cs="Courier New"/>
+          <w:sz w:val="28"/>
+          <w:szCs w:val="28"/>
+        </w:rPr>
+      </w:pPr>
+      <w:r>
+        <w:rPr>
+          <w:rFonts w:ascii="Courier New" w:hAnsi="Courier New" w:cs="Courier New"/>
+          <w:sz w:val="28"/>
+          <w:szCs w:val="28"/>
+        </w:rPr>
+        <w:t>var n=10;</w:t>
+      </w:r>
+      <w:r>
+        <w:rPr>
+          <w:rFonts w:ascii="Courier New" w:hAnsi="Courier New" w:cs="Courier New"/>
+          <w:sz w:val="28"/>
+          <w:szCs w:val="28"/>
+        </w:rPr>
+        <w:tab/>
+        <w:t xml:space="preserve">it consider number type </w:t>
+      </w:r>
+    </w:p>
+    <w:p>
+      <w:pPr>
+        <w:spacing w:after="0"/>
+        <w:rPr>
+          <w:rFonts w:ascii="Courier New" w:hAnsi="Courier New" w:cs="Courier New"/>
+          <w:sz w:val="28"/>
+          <w:szCs w:val="28"/>
+        </w:rPr>
+      </w:pPr>
+      <w:r>
+        <w:rPr>
+          <w:rFonts w:ascii="Courier New" w:hAnsi="Courier New" w:cs="Courier New"/>
+          <w:sz w:val="28"/>
+          <w:szCs w:val="28"/>
+        </w:rPr>
+        <w:t>var m=10.10;</w:t>
+      </w:r>
+      <w:r>
+        <w:rPr>
+          <w:rFonts w:ascii="Courier New" w:hAnsi="Courier New" w:cs="Courier New"/>
+          <w:sz w:val="28"/>
+          <w:szCs w:val="28"/>
+        </w:rPr>
+        <w:tab/>
+        <w:t xml:space="preserve">it consider number type </w:t>
+      </w:r>
+    </w:p>
+    <w:p>
+      <w:pPr>
+        <w:spacing w:after="0"/>
+        <w:rPr>
+          <w:rFonts w:ascii="Courier New" w:hAnsi="Courier New" w:cs="Courier New"/>
+          <w:sz w:val="28"/>
+          <w:szCs w:val="28"/>
+        </w:rPr>
+      </w:pPr>
+      <w:r>
+        <w:rPr>
+          <w:rFonts w:ascii="Courier New" w:hAnsi="Courier New" w:cs="Courier New"/>
+          <w:sz w:val="28"/>
+          <w:szCs w:val="28"/>
+        </w:rPr>
+        <w:t>var name=”Raj Deep”;</w:t>
+      </w:r>
+      <w:r>
+        <w:rPr>
+          <w:rFonts w:ascii="Courier New" w:hAnsi="Courier New" w:cs="Courier New"/>
+          <w:sz w:val="28"/>
+          <w:szCs w:val="28"/>
+        </w:rPr>
+        <w:tab/>
+      </w:r>
+      <w:r>
+        <w:rPr>
+          <w:rFonts w:ascii="Courier New" w:hAnsi="Courier New" w:cs="Courier New"/>
+          <w:sz w:val="28"/>
+          <w:szCs w:val="28"/>
+        </w:rPr>
+        <w:tab/>
+        <w:t xml:space="preserve">string type </w:t>
+      </w:r>
+    </w:p>
+    <w:p>
+      <w:pPr>
+        <w:spacing w:after="0"/>
+        <w:rPr>
+          <w:rFonts w:ascii="Courier New" w:hAnsi="Courier New" w:cs="Courier New"/>
+          <w:sz w:val="28"/>
+          <w:szCs w:val="28"/>
+        </w:rPr>
+      </w:pPr>
+      <w:r>
+        <w:rPr>
+          <w:rFonts w:ascii="Courier New" w:hAnsi="Courier New" w:cs="Courier New"/>
+          <w:sz w:val="28"/>
+          <w:szCs w:val="28"/>
+        </w:rPr>
+        <w:t>var result = true;</w:t>
+      </w:r>
+      <w:r>
+        <w:rPr>
+          <w:rFonts w:ascii="Courier New" w:hAnsi="Courier New" w:cs="Courier New"/>
+          <w:sz w:val="28"/>
+          <w:szCs w:val="28"/>
+        </w:rPr>
+        <w:tab/>
+      </w:r>
+      <w:r>
+        <w:rPr>
+          <w:rFonts w:ascii="Courier New" w:hAnsi="Courier New" w:cs="Courier New"/>
+          <w:sz w:val="28"/>
+          <w:szCs w:val="28"/>
+        </w:rPr>
+        <w:tab/>
+        <w:t xml:space="preserve">Boolean type </w:t>
+      </w:r>
+    </w:p>
+    <w:p>
+      <w:pPr>
+        <w:spacing w:after="0"/>
+        <w:rPr>
+          <w:rFonts w:ascii="Courier New" w:hAnsi="Courier New" w:cs="Courier New"/>
+          <w:sz w:val="28"/>
+          <w:szCs w:val="28"/>
+        </w:rPr>
+      </w:pPr>
+      <w:r>
+        <w:rPr>
+          <w:rFonts w:ascii="Courier New" w:hAnsi="Courier New" w:cs="Courier New"/>
+          <w:sz w:val="28"/>
+          <w:szCs w:val="28"/>
+        </w:rPr>
+        <w:t>var obj = new Date();</w:t>
+      </w:r>
+    </w:p>
+    <w:p>
+      <w:pPr>
+        <w:spacing w:after="0"/>
+        <w:rPr>
+          <w:rFonts w:ascii="Courier New" w:hAnsi="Courier New" w:cs="Courier New"/>
+          <w:b/>
+          <w:sz w:val="28"/>
+          <w:szCs w:val="28"/>
+        </w:rPr>
+      </w:pPr>
+      <w:r>
+        <w:rPr>
+          <w:rFonts w:ascii="Courier New" w:hAnsi="Courier New" w:cs="Courier New"/>
+          <w:b/>
+          <w:sz w:val="28"/>
+          <w:szCs w:val="28"/>
+        </w:rPr>
+        <w:lastRenderedPageBreak/>
+        <w:t xml:space="preserve">Operator : </w:t>
+      </w:r>
+    </w:p>
+    <w:p>
+      <w:pPr>
+        <w:spacing w:after="0"/>
+        <w:rPr>
+          <w:rFonts w:ascii="Courier New" w:hAnsi="Courier New" w:cs="Courier New"/>
+          <w:sz w:val="28"/>
+          <w:szCs w:val="28"/>
+        </w:rPr>
+      </w:pPr>
+    </w:p>
+    <w:p>
+      <w:pPr>
+        <w:spacing w:after="0"/>
+        <w:rPr>
+          <w:rFonts w:ascii="Courier New" w:hAnsi="Courier New" w:cs="Courier New"/>
+          <w:sz w:val="28"/>
+          <w:szCs w:val="28"/>
+        </w:rPr>
+      </w:pPr>
+    </w:p>
+    <w:p>
+      <w:pPr>
+        <w:spacing w:after="0"/>
+        <w:rPr>
+          <w:rFonts w:ascii="Courier New" w:hAnsi="Courier New" w:cs="Courier New"/>
+          <w:sz w:val="28"/>
+          <w:szCs w:val="28"/>
+        </w:rPr>
+      </w:pPr>
+      <w:r>
+        <w:rPr>
+          <w:rFonts w:ascii="Courier New" w:hAnsi="Courier New" w:cs="Courier New"/>
+          <w:sz w:val="28"/>
+          <w:szCs w:val="28"/>
+        </w:rPr>
+        <w:t>==</w:t>
+      </w:r>
+      <w:r>
+        <w:rPr>
+          <w:rFonts w:ascii="Courier New" w:hAnsi="Courier New" w:cs="Courier New"/>
+          <w:sz w:val="28"/>
+          <w:szCs w:val="28"/>
+        </w:rPr>
+        <w:tab/>
+      </w:r>
+      <w:r>
+        <w:rPr>
+          <w:rFonts w:ascii="Courier New" w:hAnsi="Courier New" w:cs="Courier New"/>
+          <w:sz w:val="28"/>
+          <w:szCs w:val="28"/>
+        </w:rPr>
+        <w:tab/>
+      </w:r>
+      <w:r>
+        <w:rPr>
+          <w:rFonts w:ascii="Courier New" w:hAnsi="Courier New" w:cs="Courier New"/>
+          <w:sz w:val="28"/>
+          <w:szCs w:val="28"/>
+        </w:rPr>
+        <w:tab/>
+      </w:r>
+      <w:r>
+        <w:rPr>
+          <w:rFonts w:ascii="Courier New" w:hAnsi="Courier New" w:cs="Courier New"/>
+          <w:sz w:val="28"/>
+          <w:szCs w:val="28"/>
+        </w:rPr>
+        <w:tab/>
+      </w:r>
+      <w:r>
+        <w:rPr>
+          <w:rFonts w:ascii="Courier New" w:hAnsi="Courier New" w:cs="Courier New"/>
+          <w:sz w:val="28"/>
+          <w:szCs w:val="28"/>
+        </w:rPr>
+        <w:tab/>
+      </w:r>
+      <w:r>
+        <w:rPr>
+          <w:rFonts w:ascii="Courier New" w:hAnsi="Courier New" w:cs="Courier New"/>
+          <w:sz w:val="28"/>
+          <w:szCs w:val="28"/>
+        </w:rPr>
+        <w:tab/>
+        <w:t>===</w:t>
+      </w:r>
+    </w:p>
+    <w:p>
+      <w:pPr>
+        <w:spacing w:after="0"/>
+        <w:rPr>
+          <w:rFonts w:ascii="Courier New" w:hAnsi="Courier New" w:cs="Courier New"/>
+          <w:sz w:val="28"/>
+          <w:szCs w:val="28"/>
+        </w:rPr>
+      </w:pPr>
+    </w:p>
+    <w:p>
+      <w:pPr>
+        <w:spacing w:after="0"/>
+        <w:rPr>
+          <w:rFonts w:ascii="Courier New" w:hAnsi="Courier New" w:cs="Courier New"/>
+          <w:sz w:val="28"/>
+          <w:szCs w:val="28"/>
+        </w:rPr>
+      </w:pPr>
+      <w:r>
+        <w:rPr>
+          <w:rFonts w:ascii="Courier New" w:hAnsi="Courier New" w:cs="Courier New"/>
+          <w:sz w:val="28"/>
+          <w:szCs w:val="28"/>
+        </w:rPr>
+        <w:t xml:space="preserve">typeof operator or function </w:t>
+      </w:r>
+    </w:p>
+    <w:p>
+      <w:pPr>
+        <w:spacing w:after="0"/>
+        <w:rPr>
+          <w:rFonts w:ascii="Courier New" w:hAnsi="Courier New" w:cs="Courier New"/>
+          <w:sz w:val="28"/>
+          <w:szCs w:val="28"/>
+        </w:rPr>
+      </w:pPr>
+    </w:p>
+    <w:p>
+      <w:pPr>
+        <w:spacing w:after="0"/>
+        <w:rPr>
+          <w:rFonts w:ascii="Courier New" w:hAnsi="Courier New" w:cs="Courier New"/>
+          <w:sz w:val="28"/>
+          <w:szCs w:val="28"/>
+        </w:rPr>
+      </w:pPr>
+    </w:p>
+    <w:p>
+      <w:pPr>
+        <w:spacing w:after="0"/>
+        <w:rPr>
+          <w:rFonts w:ascii="Courier New" w:hAnsi="Courier New" w:cs="Courier New"/>
+          <w:b/>
+          <w:sz w:val="28"/>
+          <w:szCs w:val="28"/>
+        </w:rPr>
+      </w:pPr>
+      <w:r>
+        <w:rPr>
+          <w:rFonts w:ascii="Courier New" w:hAnsi="Courier New" w:cs="Courier New"/>
+          <w:b/>
+          <w:sz w:val="28"/>
+          <w:szCs w:val="28"/>
+        </w:rPr>
+        <w:t xml:space="preserve">JavaScript functions </w:t>
+      </w:r>
+    </w:p>
+    <w:p>
+      <w:pPr>
+        <w:spacing w:after="0"/>
+        <w:rPr>
+          <w:rFonts w:ascii="Courier New" w:hAnsi="Courier New" w:cs="Courier New"/>
+          <w:sz w:val="28"/>
+          <w:szCs w:val="28"/>
+        </w:rPr>
+      </w:pPr>
+    </w:p>
+    <w:p>
+      <w:pPr>
+        <w:spacing w:after="0"/>
+        <w:rPr>
+          <w:rFonts w:ascii="Courier New" w:hAnsi="Courier New" w:cs="Courier New"/>
+          <w:sz w:val="28"/>
+          <w:szCs w:val="28"/>
+        </w:rPr>
+      </w:pPr>
+      <w:r>
+        <w:rPr>
+          <w:rFonts w:ascii="Courier New" w:hAnsi="Courier New" w:cs="Courier New"/>
+          <w:sz w:val="28"/>
+          <w:szCs w:val="28"/>
+        </w:rPr>
+        <w:t xml:space="preserve">2 types </w:t>
+      </w:r>
+    </w:p>
+    <w:p>
+      <w:pPr>
+        <w:pStyle w:val="ListParagraph"/>
+        <w:numPr>
+          <w:ilvl w:val="0"/>
+          <w:numId w:val="5"/>
+        </w:numPr>
+        <w:spacing w:after="0"/>
+        <w:rPr>
+          <w:rFonts w:ascii="Courier New" w:hAnsi="Courier New" w:cs="Courier New"/>
+          <w:sz w:val="28"/>
+          <w:szCs w:val="28"/>
+        </w:rPr>
+      </w:pPr>
+      <w:r>
+        <w:rPr>
+          <w:rFonts w:ascii="Courier New" w:hAnsi="Courier New" w:cs="Courier New"/>
+          <w:sz w:val="28"/>
+          <w:szCs w:val="28"/>
+        </w:rPr>
+        <w:t>Pre-defined function</w:t>
+      </w:r>
+    </w:p>
+    <w:p>
+      <w:pPr>
+        <w:pStyle w:val="ListParagraph"/>
+        <w:spacing w:after="0"/>
+        <w:rPr>
+          <w:rFonts w:ascii="Courier New" w:hAnsi="Courier New" w:cs="Courier New"/>
+          <w:sz w:val="28"/>
+          <w:szCs w:val="28"/>
+        </w:rPr>
+      </w:pPr>
+    </w:p>
+    <w:p>
+      <w:pPr>
+        <w:pStyle w:val="ListParagraph"/>
+        <w:spacing w:after="0"/>
+        <w:rPr>
+          <w:rFonts w:ascii="Courier New" w:hAnsi="Courier New" w:cs="Courier New"/>
+          <w:sz w:val="28"/>
+          <w:szCs w:val="28"/>
+        </w:rPr>
+      </w:pPr>
+      <w:r>
+        <w:rPr>
+          <w:rFonts w:ascii="Courier New" w:hAnsi="Courier New" w:cs="Courier New"/>
+          <w:b/>
+          <w:sz w:val="28"/>
+          <w:szCs w:val="28"/>
+        </w:rPr>
+        <w:t>alert(“Msg”);</w:t>
+      </w:r>
+      <w:r>
+        <w:rPr>
+          <w:rFonts w:ascii="Courier New" w:hAnsi="Courier New" w:cs="Courier New"/>
+          <w:b/>
+          <w:sz w:val="28"/>
+          <w:szCs w:val="28"/>
+        </w:rPr>
+        <w:t xml:space="preserve"> </w:t>
+      </w:r>
+      <w:r>
+        <w:rPr>
+          <w:rFonts w:ascii="Courier New" w:hAnsi="Courier New" w:cs="Courier New"/>
+          <w:sz w:val="28"/>
+          <w:szCs w:val="28"/>
+        </w:rPr>
+        <w:t xml:space="preserve">This function is use to display the message. </w:t>
+      </w:r>
+    </w:p>
+    <w:p>
+      <w:pPr>
+        <w:pStyle w:val="ListParagraph"/>
+        <w:spacing w:after="0"/>
+        <w:rPr>
+          <w:rFonts w:ascii="Courier New" w:hAnsi="Courier New" w:cs="Courier New"/>
+          <w:sz w:val="28"/>
+          <w:szCs w:val="28"/>
+        </w:rPr>
+      </w:pPr>
+      <w:r>
+        <w:rPr>
+          <w:rFonts w:ascii="Courier New" w:hAnsi="Courier New" w:cs="Courier New"/>
+          <w:b/>
+          <w:sz w:val="28"/>
+          <w:szCs w:val="28"/>
+        </w:rPr>
+        <w:t>p</w:t>
+      </w:r>
+      <w:r>
+        <w:rPr>
+          <w:rFonts w:ascii="Courier New" w:hAnsi="Courier New" w:cs="Courier New"/>
+          <w:b/>
+          <w:sz w:val="28"/>
+          <w:szCs w:val="28"/>
+        </w:rPr>
+        <w:t>rompt(“Msg”)</w:t>
+      </w:r>
+      <w:r>
+        <w:rPr>
+          <w:rFonts w:ascii="Courier New" w:hAnsi="Courier New" w:cs="Courier New"/>
+          <w:b/>
+          <w:sz w:val="28"/>
+          <w:szCs w:val="28"/>
+        </w:rPr>
+        <w:t xml:space="preserve"> : </w:t>
+      </w:r>
+      <w:r>
+        <w:rPr>
+          <w:rFonts w:ascii="Courier New" w:hAnsi="Courier New" w:cs="Courier New"/>
+          <w:sz w:val="28"/>
+          <w:szCs w:val="28"/>
+        </w:rPr>
+        <w:t xml:space="preserve">This function is use to take the value through keyboards. </w:t>
+      </w:r>
+    </w:p>
+    <w:p>
+      <w:pPr>
+        <w:pStyle w:val="ListParagraph"/>
+        <w:spacing w:after="0"/>
+        <w:rPr>
+          <w:rFonts w:ascii="Courier New" w:hAnsi="Courier New" w:cs="Courier New"/>
+          <w:b/>
+          <w:sz w:val="28"/>
+          <w:szCs w:val="28"/>
+        </w:rPr>
+      </w:pPr>
+      <w:r>
+        <w:rPr>
+          <w:rFonts w:ascii="Courier New" w:hAnsi="Courier New" w:cs="Courier New"/>
+          <w:b/>
+          <w:sz w:val="28"/>
+          <w:szCs w:val="28"/>
+        </w:rPr>
+        <w:t xml:space="preserve">eval():  </w:t>
+      </w:r>
+      <w:r>
+        <w:rPr>
+          <w:rFonts w:ascii="Courier New" w:hAnsi="Courier New" w:cs="Courier New"/>
+          <w:sz w:val="28"/>
+          <w:szCs w:val="28"/>
+        </w:rPr>
+        <w:t xml:space="preserve">This function is use to convert string to number. </w:t>
+      </w:r>
+      <w:r>
+        <w:rPr>
+          <w:rFonts w:ascii="Courier New" w:hAnsi="Courier New" w:cs="Courier New"/>
+          <w:b/>
+          <w:sz w:val="28"/>
+          <w:szCs w:val="28"/>
+        </w:rPr>
+        <w:t xml:space="preserve"> </w:t>
+      </w:r>
+    </w:p>
+    <w:p>
+      <w:pPr>
+        <w:pStyle w:val="ListParagraph"/>
+        <w:numPr>
+          <w:ilvl w:val="0"/>
+          <w:numId w:val="5"/>
+        </w:numPr>
+        <w:spacing w:after="0"/>
+        <w:rPr>
+          <w:rFonts w:ascii="Courier New" w:hAnsi="Courier New" w:cs="Courier New"/>
+          <w:sz w:val="28"/>
+          <w:szCs w:val="28"/>
+        </w:rPr>
+      </w:pPr>
+      <w:r>
+        <w:rPr>
+          <w:rFonts w:ascii="Courier New" w:hAnsi="Courier New" w:cs="Courier New"/>
+          <w:sz w:val="28"/>
+          <w:szCs w:val="28"/>
+        </w:rPr>
+        <w:t xml:space="preserve">User defined function </w:t>
+      </w:r>
+    </w:p>
+    <w:p>
+      <w:pPr>
+        <w:spacing w:after="0"/>
+        <w:rPr>
+          <w:rFonts w:ascii="Courier New" w:hAnsi="Courier New" w:cs="Courier New"/>
+          <w:sz w:val="28"/>
+          <w:szCs w:val="28"/>
+        </w:rPr>
+      </w:pPr>
+    </w:p>
+    <w:p>
+      <w:pPr>
+        <w:spacing w:after="0"/>
+        <w:ind w:left="360"/>
+        <w:rPr>
+          <w:rFonts w:ascii="Courier New" w:hAnsi="Courier New" w:cs="Courier New"/>
+          <w:sz w:val="28"/>
+          <w:szCs w:val="28"/>
+        </w:rPr>
+      </w:pPr>
+      <w:r>
+        <w:rPr>
+          <w:rFonts w:ascii="Courier New" w:hAnsi="Courier New" w:cs="Courier New"/>
+          <w:sz w:val="28"/>
+          <w:szCs w:val="28"/>
+        </w:rPr>
+        <w:t xml:space="preserve">Syntax </w:t>
+      </w:r>
+    </w:p>
+    <w:p>
+      <w:pPr>
+        <w:spacing w:after="0"/>
+        <w:ind w:left="360"/>
+        <w:rPr>
+          <w:rFonts w:ascii="Courier New" w:hAnsi="Courier New" w:cs="Courier New"/>
+          <w:sz w:val="28"/>
+          <w:szCs w:val="28"/>
+        </w:rPr>
+      </w:pPr>
+    </w:p>
+    <w:p>
+      <w:pPr>
+        <w:spacing w:after="0"/>
+        <w:ind w:left="360"/>
+        <w:rPr>
+          <w:rFonts w:ascii="Courier New" w:hAnsi="Courier New" w:cs="Courier New"/>
+          <w:sz w:val="28"/>
+          <w:szCs w:val="28"/>
+        </w:rPr>
+      </w:pPr>
+      <w:r>
+        <w:rPr>
+          <w:rFonts w:ascii="Courier New" w:hAnsi="Courier New" w:cs="Courier New"/>
+          <w:b/>
+          <w:sz w:val="28"/>
+          <w:szCs w:val="28"/>
+        </w:rPr>
+        <w:t>function</w:t>
+      </w:r>
+      <w:r>
+        <w:rPr>
+          <w:rFonts w:ascii="Courier New" w:hAnsi="Courier New" w:cs="Courier New"/>
+          <w:sz w:val="28"/>
+          <w:szCs w:val="28"/>
+        </w:rPr>
+        <w:t xml:space="preserve"> functionName(parameterList){</w:t>
+      </w:r>
+    </w:p>
+    <w:p>
+      <w:pPr>
+        <w:spacing w:after="0"/>
+        <w:ind w:left="360"/>
+        <w:rPr>
+          <w:rFonts w:ascii="Courier New" w:hAnsi="Courier New" w:cs="Courier New"/>
+          <w:sz w:val="28"/>
+          <w:szCs w:val="28"/>
+        </w:rPr>
+      </w:pPr>
+    </w:p>
+    <w:p>
+      <w:pPr>
+        <w:spacing w:after="0"/>
+        <w:ind w:left="360"/>
+        <w:rPr>
+          <w:rFonts w:ascii="Courier New" w:hAnsi="Courier New" w:cs="Courier New"/>
+          <w:sz w:val="28"/>
+          <w:szCs w:val="28"/>
+        </w:rPr>
+      </w:pPr>
+      <w:r>
+        <w:rPr>
+          <w:rFonts w:ascii="Courier New" w:hAnsi="Courier New" w:cs="Courier New"/>
+          <w:sz w:val="28"/>
+          <w:szCs w:val="28"/>
+        </w:rPr>
+        <w:t>}</w:t>
+      </w:r>
+    </w:p>
+    <w:p>
+      <w:pPr>
+        <w:spacing w:after="0"/>
+        <w:ind w:left="360"/>
+        <w:rPr>
+          <w:rFonts w:ascii="Courier New" w:hAnsi="Courier New" w:cs="Courier New"/>
+          <w:sz w:val="28"/>
+          <w:szCs w:val="28"/>
+        </w:rPr>
+      </w:pPr>
+    </w:p>
+    <w:p>
+      <w:pPr>
+        <w:spacing w:after="0"/>
+        <w:ind w:left="360"/>
+        <w:rPr>
+          <w:rFonts w:ascii="Courier New" w:hAnsi="Courier New" w:cs="Courier New"/>
+          <w:sz w:val="28"/>
+          <w:szCs w:val="28"/>
+        </w:rPr>
+      </w:pPr>
+    </w:p>
+    <w:p>
+      <w:pPr>
+        <w:spacing w:after="0"/>
+        <w:rPr>
+          <w:rFonts w:ascii="Courier New" w:hAnsi="Courier New" w:cs="Courier New"/>
+          <w:sz w:val="28"/>
+          <w:szCs w:val="28"/>
+        </w:rPr>
+      </w:pPr>
+      <w:r>
+        <w:rPr>
+          <w:rFonts w:ascii="Courier New" w:hAnsi="Courier New" w:cs="Courier New"/>
+          <w:b/>
+          <w:sz w:val="28"/>
+          <w:szCs w:val="28"/>
+        </w:rPr>
+        <w:t>E</w:t>
+      </w:r>
+      <w:r>
+        <w:rPr>
+          <w:rFonts w:ascii="Courier New" w:hAnsi="Courier New" w:cs="Courier New"/>
+          <w:b/>
+          <w:sz w:val="28"/>
+          <w:szCs w:val="28"/>
+        </w:rPr>
+        <w:t>vent :</w:t>
+      </w:r>
+      <w:r>
+        <w:rPr>
+          <w:rFonts w:ascii="Courier New" w:hAnsi="Courier New" w:cs="Courier New"/>
+          <w:b/>
+          <w:sz w:val="28"/>
+          <w:szCs w:val="28"/>
+        </w:rPr>
+        <w:t xml:space="preserve"> </w:t>
+      </w:r>
+      <w:r>
+        <w:rPr>
+          <w:rFonts w:ascii="Courier New" w:hAnsi="Courier New" w:cs="Courier New"/>
+          <w:sz w:val="28"/>
+          <w:szCs w:val="28"/>
+        </w:rPr>
+        <w:t>Event is a interact</w:t>
+      </w:r>
+      <w:r>
+        <w:rPr>
+          <w:rFonts w:ascii="Courier New" w:hAnsi="Courier New" w:cs="Courier New"/>
+          <w:sz w:val="28"/>
+          <w:szCs w:val="28"/>
+        </w:rPr>
+        <w:t xml:space="preserve">ion between user and components(html tags or form tags). </w:t>
+      </w:r>
+    </w:p>
+    <w:p>
+      <w:pPr>
+        <w:spacing w:after="0"/>
+        <w:rPr>
+          <w:rFonts w:ascii="Courier New" w:hAnsi="Courier New" w:cs="Courier New"/>
+          <w:sz w:val="28"/>
+          <w:szCs w:val="28"/>
+        </w:rPr>
+      </w:pPr>
+    </w:p>
+    <w:p>
+      <w:pPr>
+        <w:spacing w:after="0"/>
+        <w:rPr>
+          <w:rFonts w:ascii="Courier New" w:hAnsi="Courier New" w:cs="Courier New"/>
+          <w:sz w:val="28"/>
+          <w:szCs w:val="28"/>
+        </w:rPr>
+      </w:pPr>
+      <w:r>
+        <w:rPr>
+          <w:rFonts w:ascii="Courier New" w:hAnsi="Courier New" w:cs="Courier New"/>
+          <w:sz w:val="28"/>
+          <w:szCs w:val="28"/>
+        </w:rPr>
+        <w:t xml:space="preserve">JavaScript provide lot of pre-defined events. </w:t>
+      </w:r>
+    </w:p>
+    <w:p>
+      <w:pPr>
+        <w:spacing w:after="0"/>
+        <w:rPr>
+          <w:rFonts w:ascii="Courier New" w:hAnsi="Courier New" w:cs="Courier New"/>
+          <w:sz w:val="28"/>
+          <w:szCs w:val="28"/>
+        </w:rPr>
+      </w:pPr>
+    </w:p>
+    <w:p>
+      <w:pPr>
+        <w:spacing w:after="0"/>
+        <w:rPr>
+          <w:rFonts w:ascii="Courier New" w:hAnsi="Courier New" w:cs="Courier New"/>
+          <w:sz w:val="28"/>
+          <w:szCs w:val="28"/>
+        </w:rPr>
+      </w:pPr>
+      <w:r>
+        <w:rPr>
+          <w:rFonts w:ascii="Courier New" w:hAnsi="Courier New" w:cs="Courier New"/>
+          <w:sz w:val="28"/>
+          <w:szCs w:val="28"/>
+        </w:rPr>
+        <w:t xml:space="preserve">All event start with pre-fix </w:t>
+      </w:r>
+      <w:r>
+        <w:rPr>
+          <w:rFonts w:ascii="Courier New" w:hAnsi="Courier New" w:cs="Courier New"/>
+          <w:b/>
+          <w:sz w:val="28"/>
+          <w:szCs w:val="28"/>
+        </w:rPr>
+        <w:t>on</w:t>
+      </w:r>
+      <w:r>
+        <w:rPr>
+          <w:rFonts w:ascii="Courier New" w:hAnsi="Courier New" w:cs="Courier New"/>
+          <w:sz w:val="28"/>
+          <w:szCs w:val="28"/>
+        </w:rPr>
+        <w:t xml:space="preserve"> followed by event name. </w:t>
+      </w:r>
+    </w:p>
+    <w:p>
+      <w:pPr>
+        <w:spacing w:after="0"/>
+        <w:rPr>
+          <w:rFonts w:ascii="Courier New" w:hAnsi="Courier New" w:cs="Courier New"/>
+          <w:sz w:val="28"/>
+          <w:szCs w:val="28"/>
+        </w:rPr>
+      </w:pPr>
+      <w:r>
+        <w:rPr>
+          <w:rFonts w:ascii="Courier New" w:hAnsi="Courier New" w:cs="Courier New"/>
+          <w:sz w:val="28"/>
+          <w:szCs w:val="28"/>
+        </w:rPr>
+        <w:t xml:space="preserve"> </w:t>
+      </w:r>
+    </w:p>
+    <w:p>
+      <w:pPr>
+        <w:spacing w:after="0"/>
+        <w:rPr>
+          <w:rFonts w:ascii="Courier New" w:hAnsi="Courier New" w:cs="Courier New"/>
+          <w:sz w:val="28"/>
+          <w:szCs w:val="28"/>
+        </w:rPr>
+      </w:pPr>
+      <w:r>
+        <w:rPr>
+          <w:rFonts w:ascii="Courier New" w:hAnsi="Courier New" w:cs="Courier New"/>
+          <w:sz w:val="28"/>
+          <w:szCs w:val="28"/>
+        </w:rPr>
+        <w:t xml:space="preserve">onClick </w:t>
+      </w:r>
+    </w:p>
+    <w:p>
+      <w:pPr>
+        <w:spacing w:after="0"/>
+        <w:rPr>
+          <w:rFonts w:ascii="Courier New" w:hAnsi="Courier New" w:cs="Courier New"/>
+          <w:sz w:val="28"/>
+          <w:szCs w:val="28"/>
+        </w:rPr>
+      </w:pPr>
+      <w:r>
+        <w:rPr>
+          <w:rFonts w:ascii="Courier New" w:hAnsi="Courier New" w:cs="Courier New"/>
+          <w:sz w:val="28"/>
+          <w:szCs w:val="28"/>
+        </w:rPr>
+        <w:t>onDblClick</w:t>
+      </w:r>
+    </w:p>
+    <w:p>
+      <w:pPr>
+        <w:spacing w:after="0"/>
+        <w:rPr>
+          <w:rFonts w:ascii="Courier New" w:hAnsi="Courier New" w:cs="Courier New"/>
+          <w:sz w:val="28"/>
+          <w:szCs w:val="28"/>
+        </w:rPr>
+      </w:pPr>
+      <w:r>
+        <w:rPr>
+          <w:rFonts w:ascii="Courier New" w:hAnsi="Courier New" w:cs="Courier New"/>
+          <w:sz w:val="28"/>
+          <w:szCs w:val="28"/>
+        </w:rPr>
+        <w:t>onMouseover</w:t>
+      </w:r>
+    </w:p>
+    <w:p>
+      <w:pPr>
+        <w:spacing w:after="0"/>
+        <w:rPr>
+          <w:rFonts w:ascii="Courier New" w:hAnsi="Courier New" w:cs="Courier New"/>
+          <w:sz w:val="28"/>
+          <w:szCs w:val="28"/>
+        </w:rPr>
+      </w:pPr>
+      <w:r>
+        <w:rPr>
+          <w:rFonts w:ascii="Courier New" w:hAnsi="Courier New" w:cs="Courier New"/>
+          <w:sz w:val="28"/>
+          <w:szCs w:val="28"/>
+        </w:rPr>
+        <w:t>onMouseOut</w:t>
+      </w:r>
+    </w:p>
+    <w:p>
+      <w:pPr>
+        <w:spacing w:after="0"/>
+        <w:rPr>
+          <w:rFonts w:ascii="Courier New" w:hAnsi="Courier New" w:cs="Courier New"/>
+          <w:sz w:val="28"/>
+          <w:szCs w:val="28"/>
+        </w:rPr>
+      </w:pPr>
+      <w:r>
+        <w:rPr>
+          <w:rFonts w:ascii="Courier New" w:hAnsi="Courier New" w:cs="Courier New"/>
+          <w:sz w:val="28"/>
+          <w:szCs w:val="28"/>
+        </w:rPr>
+        <w:lastRenderedPageBreak/>
+        <w:t>onKeyUp</w:t>
+      </w:r>
+    </w:p>
+    <w:p>
+      <w:pPr>
+        <w:spacing w:after="0"/>
+        <w:rPr>
+          <w:rFonts w:ascii="Courier New" w:hAnsi="Courier New" w:cs="Courier New"/>
+          <w:sz w:val="28"/>
+          <w:szCs w:val="28"/>
+        </w:rPr>
+      </w:pPr>
+      <w:r>
+        <w:rPr>
+          <w:rFonts w:ascii="Courier New" w:hAnsi="Courier New" w:cs="Courier New"/>
+          <w:sz w:val="28"/>
+          <w:szCs w:val="28"/>
+        </w:rPr>
+        <w:t>onKeyDown</w:t>
+      </w:r>
+    </w:p>
+    <w:p>
+      <w:pPr>
+        <w:spacing w:after="0"/>
+        <w:rPr>
+          <w:rFonts w:ascii="Courier New" w:hAnsi="Courier New" w:cs="Courier New"/>
+          <w:sz w:val="28"/>
+          <w:szCs w:val="28"/>
+        </w:rPr>
+      </w:pPr>
+      <w:r>
+        <w:rPr>
+          <w:rFonts w:ascii="Courier New" w:hAnsi="Courier New" w:cs="Courier New"/>
+          <w:sz w:val="28"/>
+          <w:szCs w:val="28"/>
+        </w:rPr>
+        <w:t xml:space="preserve">onSubmit </w:t>
+      </w:r>
+    </w:p>
+    <w:p>
+      <w:pPr>
+        <w:spacing w:after="0"/>
+        <w:rPr>
+          <w:rFonts w:ascii="Courier New" w:hAnsi="Courier New" w:cs="Courier New"/>
+          <w:sz w:val="28"/>
+          <w:szCs w:val="28"/>
+        </w:rPr>
+      </w:pPr>
+    </w:p>
+    <w:p>
+      <w:pPr>
+        <w:spacing w:after="0"/>
+        <w:rPr>
+          <w:rFonts w:ascii="Courier New" w:hAnsi="Courier New" w:cs="Courier New"/>
+          <w:sz w:val="28"/>
+          <w:szCs w:val="28"/>
+        </w:rPr>
+      </w:pPr>
+      <w:r>
+        <w:rPr>
+          <w:rFonts w:ascii="Courier New" w:hAnsi="Courier New" w:cs="Courier New"/>
+          <w:sz w:val="28"/>
+          <w:szCs w:val="28"/>
+        </w:rPr>
+        <w:t xml:space="preserve">etc </w:t>
+      </w:r>
+    </w:p>
+    <w:p>
+      <w:pPr>
+        <w:spacing w:after="0"/>
+        <w:rPr>
+          <w:rFonts w:ascii="Courier New" w:hAnsi="Courier New" w:cs="Courier New"/>
+          <w:sz w:val="28"/>
+          <w:szCs w:val="28"/>
+        </w:rPr>
+      </w:pPr>
+    </w:p>
+    <w:p>
+      <w:pPr>
+        <w:spacing w:after="0"/>
+        <w:rPr>
+          <w:rFonts w:ascii="Courier New" w:hAnsi="Courier New" w:cs="Courier New"/>
+          <w:sz w:val="28"/>
+          <w:szCs w:val="28"/>
+        </w:rPr>
+      </w:pPr>
+    </w:p>
+    <w:p>
+      <w:pPr>
+        <w:spacing w:after="0"/>
+        <w:rPr>
+          <w:rFonts w:ascii="Courier New" w:hAnsi="Courier New" w:cs="Courier New"/>
+          <w:sz w:val="28"/>
+          <w:szCs w:val="28"/>
+        </w:rPr>
+      </w:pPr>
+    </w:p>
+    <w:p>
+      <w:pPr>
+        <w:spacing w:after="0"/>
+        <w:rPr>
+          <w:rFonts w:ascii="Courier New" w:hAnsi="Courier New" w:cs="Courier New"/>
+          <w:sz w:val="28"/>
+          <w:szCs w:val="28"/>
+        </w:rPr>
+      </w:pPr>
+      <w:r>
+        <w:rPr>
+          <w:rFonts w:ascii="Courier New" w:hAnsi="Courier New" w:cs="Courier New"/>
+          <w:sz w:val="28"/>
+          <w:szCs w:val="28"/>
+        </w:rPr>
+        <w:t xml:space="preserve">event is provide bridge between html and javascript code. </w:t>
+      </w:r>
+    </w:p>
+    <w:p>
+      <w:pPr>
+        <w:spacing w:after="0"/>
+        <w:rPr>
+          <w:rFonts w:ascii="Courier New" w:hAnsi="Courier New" w:cs="Courier New"/>
+          <w:sz w:val="28"/>
+          <w:szCs w:val="28"/>
+        </w:rPr>
+      </w:pPr>
+    </w:p>
+    <w:p>
+      <w:pPr>
+        <w:spacing w:after="0"/>
+        <w:rPr>
+          <w:rFonts w:ascii="Courier New" w:hAnsi="Courier New" w:cs="Courier New"/>
+          <w:sz w:val="28"/>
+          <w:szCs w:val="28"/>
+        </w:rPr>
+      </w:pPr>
+      <w:r>
+        <w:rPr>
+          <w:rFonts w:ascii="Courier New" w:hAnsi="Courier New" w:cs="Courier New"/>
+          <w:b/>
+          <w:sz w:val="28"/>
+          <w:szCs w:val="28"/>
+        </w:rPr>
+        <w:t>DOM :</w:t>
+      </w:r>
+      <w:r>
+        <w:rPr>
+          <w:rFonts w:ascii="Courier New" w:hAnsi="Courier New" w:cs="Courier New"/>
+          <w:sz w:val="28"/>
+          <w:szCs w:val="28"/>
+        </w:rPr>
+        <w:t xml:space="preserve"> document object model : DOM means known as all html tags like html, head, body, p, h1 etc </w:t>
+      </w:r>
+    </w:p>
+    <w:p>
+      <w:pPr>
+        <w:spacing w:after="0"/>
+        <w:rPr>
+          <w:rFonts w:ascii="Courier New" w:hAnsi="Courier New" w:cs="Courier New"/>
+          <w:sz w:val="28"/>
+          <w:szCs w:val="28"/>
+        </w:rPr>
+      </w:pPr>
+    </w:p>
+    <w:p>
+      <w:pPr>
+        <w:spacing w:after="0"/>
+        <w:rPr>
+          <w:rFonts w:ascii="Courier New" w:hAnsi="Courier New" w:cs="Courier New"/>
+          <w:sz w:val="28"/>
+          <w:szCs w:val="28"/>
+        </w:rPr>
+      </w:pPr>
+      <w:r>
+        <w:rPr>
+          <w:rFonts w:ascii="Courier New" w:hAnsi="Courier New" w:cs="Courier New"/>
+          <w:sz w:val="28"/>
+          <w:szCs w:val="28"/>
+        </w:rPr>
+        <w:t>DOM is a API which provide set of function/methods and properties which help read, write and update tags values dynamically.</w:t>
+      </w:r>
+    </w:p>
+    <w:p>
+      <w:pPr>
+        <w:spacing w:after="0"/>
+        <w:rPr>
+          <w:rFonts w:ascii="Courier New" w:hAnsi="Courier New" w:cs="Courier New"/>
+          <w:sz w:val="28"/>
+          <w:szCs w:val="28"/>
+        </w:rPr>
+      </w:pPr>
+    </w:p>
+    <w:p>
+      <w:pPr>
+        <w:spacing w:after="0"/>
+        <w:rPr>
+          <w:rFonts w:ascii="Courier New" w:hAnsi="Courier New" w:cs="Courier New"/>
+          <w:sz w:val="28"/>
+          <w:szCs w:val="28"/>
+        </w:rPr>
+      </w:pPr>
+      <w:r>
+        <w:rPr>
+          <w:rFonts w:ascii="Courier New" w:hAnsi="Courier New" w:cs="Courier New"/>
+          <w:b/>
+          <w:sz w:val="28"/>
+          <w:szCs w:val="28"/>
+        </w:rPr>
+        <w:t xml:space="preserve">jQuery : </w:t>
+      </w:r>
+      <w:r>
+        <w:rPr>
+          <w:rFonts w:ascii="Courier New" w:hAnsi="Courier New" w:cs="Courier New"/>
+          <w:b/>
+          <w:sz w:val="28"/>
+          <w:szCs w:val="28"/>
+        </w:rPr>
+        <w:t xml:space="preserve"> </w:t>
+      </w:r>
+      <w:r>
+        <w:rPr>
+          <w:rFonts w:ascii="Courier New" w:hAnsi="Courier New" w:cs="Courier New"/>
+          <w:sz w:val="28"/>
+          <w:szCs w:val="28"/>
+        </w:rPr>
+        <w:t xml:space="preserve">jQuery is a external javascript library function which contains lot of predefined function connected to each other to do DOM operation very easily. </w:t>
+      </w:r>
+    </w:p>
+    <w:p>
+      <w:pPr>
+        <w:spacing w:after="0"/>
+        <w:rPr>
+          <w:rFonts w:ascii="Courier New" w:hAnsi="Courier New" w:cs="Courier New"/>
+          <w:b/>
+          <w:sz w:val="28"/>
+          <w:szCs w:val="28"/>
+        </w:rPr>
+      </w:pPr>
+    </w:p>
+    <w:p>
+      <w:pPr>
+        <w:spacing w:after="0"/>
+        <w:rPr>
+          <w:rFonts w:ascii="Courier New" w:hAnsi="Courier New" w:cs="Courier New"/>
+          <w:b/>
+          <w:sz w:val="28"/>
+          <w:szCs w:val="28"/>
+        </w:rPr>
+      </w:pPr>
+      <w:r>
+        <w:rPr>
+          <w:rFonts w:ascii="Courier New" w:hAnsi="Courier New" w:cs="Courier New"/>
+          <w:b/>
+          <w:sz w:val="28"/>
+          <w:szCs w:val="28"/>
+        </w:rPr>
+        <w:t xml:space="preserve">Backbone js </w:t>
+      </w:r>
+    </w:p>
+    <w:p>
+      <w:pPr>
+        <w:spacing w:after="0"/>
+        <w:rPr>
+          <w:rFonts w:ascii="Courier New" w:hAnsi="Courier New" w:cs="Courier New"/>
+          <w:b/>
+          <w:sz w:val="28"/>
+          <w:szCs w:val="28"/>
+        </w:rPr>
+      </w:pPr>
+      <w:r>
+        <w:rPr>
+          <w:rFonts w:ascii="Courier New" w:hAnsi="Courier New" w:cs="Courier New"/>
+          <w:b/>
+          <w:sz w:val="28"/>
+          <w:szCs w:val="28"/>
+        </w:rPr>
+        <w:t xml:space="preserve">Ext js </w:t>
+      </w:r>
+    </w:p>
+    <w:p>
+      <w:pPr>
+        <w:spacing w:after="0"/>
+        <w:rPr>
+          <w:rFonts w:ascii="Courier New" w:hAnsi="Courier New" w:cs="Courier New"/>
+          <w:b/>
+          <w:sz w:val="28"/>
+          <w:szCs w:val="28"/>
+        </w:rPr>
+      </w:pPr>
+      <w:r>
+        <w:rPr>
+          <w:rFonts w:ascii="Courier New" w:hAnsi="Courier New" w:cs="Courier New"/>
+          <w:b/>
+          <w:sz w:val="28"/>
+          <w:szCs w:val="28"/>
+        </w:rPr>
+        <w:t xml:space="preserve">Coffee js </w:t>
+      </w:r>
+    </w:p>
+    <w:p>
+      <w:pPr>
+        <w:spacing w:after="0"/>
+        <w:rPr>
+          <w:rFonts w:ascii="Courier New" w:hAnsi="Courier New" w:cs="Courier New"/>
+          <w:b/>
+          <w:sz w:val="28"/>
+          <w:szCs w:val="28"/>
+        </w:rPr>
+      </w:pPr>
+    </w:p>
+    <w:p>
+      <w:pPr>
+        <w:spacing w:after="0"/>
+        <w:rPr>
+          <w:rFonts w:ascii="Courier New" w:hAnsi="Courier New" w:cs="Courier New"/>
+          <w:b/>
+          <w:sz w:val="28"/>
+          <w:szCs w:val="28"/>
+        </w:rPr>
+      </w:pPr>
+    </w:p>
+    <w:p>
+      <w:pPr>
+        <w:spacing w:after="0"/>
+        <w:rPr>
+          <w:rFonts w:ascii="Courier New" w:hAnsi="Courier New" w:cs="Courier New"/>
+          <w:sz w:val="28"/>
+          <w:szCs w:val="28"/>
+        </w:rPr>
+      </w:pPr>
+      <w:r>
+        <w:rPr>
+          <w:rFonts w:ascii="Courier New" w:hAnsi="Courier New" w:cs="Courier New"/>
+          <w:b/>
+          <w:sz w:val="28"/>
+          <w:szCs w:val="28"/>
+        </w:rPr>
+        <w:t xml:space="preserve">Node JS </w:t>
+      </w:r>
+      <w:r>
+        <w:rPr>
+          <w:rFonts w:ascii="Courier New" w:hAnsi="Courier New" w:cs="Courier New"/>
+          <w:b/>
+          <w:sz w:val="28"/>
+          <w:szCs w:val="28"/>
+        </w:rPr>
+        <w:t xml:space="preserve">: </w:t>
+      </w:r>
+      <w:r>
+        <w:rPr>
+          <w:rFonts w:ascii="Courier New" w:hAnsi="Courier New" w:cs="Courier New"/>
+          <w:sz w:val="28"/>
+          <w:szCs w:val="28"/>
+        </w:rPr>
+        <w:t xml:space="preserve">It is not a library or framework. </w:t>
+      </w:r>
+    </w:p>
+    <w:p>
+      <w:pPr>
+        <w:spacing w:after="0"/>
+        <w:rPr>
+          <w:rFonts w:ascii="Courier New" w:hAnsi="Courier New" w:cs="Courier New"/>
+          <w:sz w:val="28"/>
+          <w:szCs w:val="28"/>
+        </w:rPr>
+      </w:pPr>
+      <w:r>
+        <w:rPr>
+          <w:rFonts w:ascii="Courier New" w:hAnsi="Courier New" w:cs="Courier New"/>
+          <w:sz w:val="28"/>
+          <w:szCs w:val="28"/>
+        </w:rPr>
+        <w:t xml:space="preserve">It is runtime environment for JavaScript library or framework. </w:t>
+      </w:r>
+    </w:p>
+    <w:p>
+      <w:pPr>
+        <w:spacing w:after="0"/>
+        <w:rPr>
+          <w:rFonts w:ascii="Courier New" w:hAnsi="Courier New" w:cs="Courier New"/>
+          <w:sz w:val="28"/>
+          <w:szCs w:val="28"/>
+        </w:rPr>
+      </w:pPr>
+      <w:r>
+        <w:rPr>
+          <w:rFonts w:ascii="Courier New" w:hAnsi="Courier New" w:cs="Courier New"/>
+          <w:sz w:val="28"/>
+          <w:szCs w:val="28"/>
+        </w:rPr>
+        <w:t xml:space="preserve">Like a JRE for Java. Node JS for JavaScript. </w:t>
+      </w:r>
+    </w:p>
+    <w:p>
+      <w:pPr>
+        <w:spacing w:after="0"/>
+        <w:rPr>
+          <w:rFonts w:ascii="Courier New" w:hAnsi="Courier New" w:cs="Courier New"/>
+          <w:sz w:val="28"/>
+          <w:szCs w:val="28"/>
+        </w:rPr>
+      </w:pPr>
+    </w:p>
+    <w:p>
+      <w:pPr>
+        <w:spacing w:after="0"/>
+        <w:rPr>
+          <w:rFonts w:ascii="Courier New" w:hAnsi="Courier New" w:cs="Courier New"/>
+          <w:sz w:val="28"/>
+          <w:szCs w:val="28"/>
+        </w:rPr>
+      </w:pPr>
+      <w:r>
+        <w:rPr>
+          <w:rFonts w:ascii="Courier New" w:hAnsi="Courier New" w:cs="Courier New"/>
+          <w:sz w:val="28"/>
+          <w:szCs w:val="28"/>
+        </w:rPr>
+        <w:t xml:space="preserve">After Node JS javaScript are using on server side coding </w:t>
+      </w:r>
+    </w:p>
+    <w:p>
+      <w:pPr>
+        <w:spacing w:after="0"/>
+        <w:rPr>
+          <w:rFonts w:ascii="Courier New" w:hAnsi="Courier New" w:cs="Courier New"/>
+          <w:sz w:val="28"/>
+          <w:szCs w:val="28"/>
+        </w:rPr>
+      </w:pPr>
+    </w:p>
+    <w:p>
+      <w:pPr>
+        <w:spacing w:after="0"/>
+        <w:rPr>
+          <w:rFonts w:ascii="Courier New" w:hAnsi="Courier New" w:cs="Courier New"/>
+          <w:sz w:val="28"/>
+          <w:szCs w:val="28"/>
+        </w:rPr>
+      </w:pPr>
+    </w:p>
+    <w:p>
+      <w:pPr>
+        <w:spacing w:after="0"/>
+        <w:rPr>
+          <w:rFonts w:ascii="Courier New" w:hAnsi="Courier New" w:cs="Courier New"/>
+          <w:b/>
+          <w:sz w:val="28"/>
+          <w:szCs w:val="28"/>
+        </w:rPr>
+      </w:pPr>
+      <w:r>
+        <w:rPr>
+          <w:rFonts w:ascii="Courier New" w:hAnsi="Courier New" w:cs="Courier New"/>
+          <w:b/>
+          <w:sz w:val="28"/>
+          <w:szCs w:val="28"/>
+        </w:rPr>
+        <w:t xml:space="preserve">HTML/CSS/JavaScript </w:t>
+      </w:r>
+    </w:p>
+    <w:p>
+      <w:pPr>
+        <w:spacing w:after="0"/>
+        <w:rPr>
+          <w:rFonts w:ascii="Courier New" w:hAnsi="Courier New" w:cs="Courier New"/>
+          <w:sz w:val="28"/>
+          <w:szCs w:val="28"/>
+        </w:rPr>
+      </w:pPr>
+    </w:p>
+    <w:p>
+      <w:pPr>
+        <w:spacing w:after="0"/>
+        <w:rPr>
+          <w:rFonts w:ascii="Courier New" w:hAnsi="Courier New" w:cs="Courier New"/>
+          <w:sz w:val="28"/>
+          <w:szCs w:val="28"/>
+        </w:rPr>
+      </w:pPr>
+    </w:p>
+    <w:p>
+      <w:pPr>
+        <w:spacing w:after="0"/>
+        <w:rPr>
+          <w:rFonts w:ascii="Courier New" w:hAnsi="Courier New" w:cs="Courier New"/>
+          <w:sz w:val="28"/>
+          <w:szCs w:val="28"/>
+        </w:rPr>
+      </w:pPr>
+      <w:r>
+        <w:rPr>
+          <w:rFonts w:ascii="Courier New" w:hAnsi="Courier New" w:cs="Courier New"/>
+          <w:sz w:val="28"/>
+          <w:szCs w:val="28"/>
+        </w:rPr>
+        <w:lastRenderedPageBreak/>
+        <w:t>Java (JEE)</w:t>
+      </w:r>
+    </w:p>
+    <w:p>
+      <w:pPr>
+        <w:spacing w:after="0"/>
+        <w:rPr>
+          <w:rFonts w:ascii="Courier New" w:hAnsi="Courier New" w:cs="Courier New"/>
+          <w:sz w:val="28"/>
+          <w:szCs w:val="28"/>
+        </w:rPr>
+      </w:pPr>
+      <w:r>
+        <w:rPr>
+          <w:rFonts w:ascii="Courier New" w:hAnsi="Courier New" w:cs="Courier New"/>
+          <w:sz w:val="28"/>
+          <w:szCs w:val="28"/>
+        </w:rPr>
+        <w:t>PHP</w:t>
+      </w:r>
+    </w:p>
+    <w:p>
+      <w:pPr>
+        <w:spacing w:after="0"/>
+        <w:rPr>
+          <w:rFonts w:ascii="Courier New" w:hAnsi="Courier New" w:cs="Courier New"/>
+          <w:sz w:val="28"/>
+          <w:szCs w:val="28"/>
+        </w:rPr>
+      </w:pPr>
+      <w:r>
+        <w:rPr>
+          <w:rFonts w:ascii="Courier New" w:hAnsi="Courier New" w:cs="Courier New"/>
+          <w:sz w:val="28"/>
+          <w:szCs w:val="28"/>
+        </w:rPr>
+        <w:t xml:space="preserve">Python </w:t>
+      </w:r>
+    </w:p>
+    <w:p>
+      <w:pPr>
+        <w:spacing w:after="0"/>
+        <w:rPr>
+          <w:rFonts w:ascii="Courier New" w:hAnsi="Courier New" w:cs="Courier New"/>
+          <w:sz w:val="28"/>
+          <w:szCs w:val="28"/>
+        </w:rPr>
+      </w:pPr>
+      <w:r>
+        <w:rPr>
+          <w:rFonts w:ascii="Courier New" w:hAnsi="Courier New" w:cs="Courier New"/>
+          <w:sz w:val="28"/>
+          <w:szCs w:val="28"/>
+        </w:rPr>
+        <w:t xml:space="preserve">Asp.net </w:t>
+      </w:r>
+    </w:p>
+    <w:p>
+      <w:pPr>
+        <w:spacing w:after="0"/>
+        <w:rPr>
+          <w:rFonts w:ascii="Courier New" w:hAnsi="Courier New" w:cs="Courier New"/>
+          <w:sz w:val="28"/>
+          <w:szCs w:val="28"/>
+        </w:rPr>
+      </w:pPr>
+    </w:p>
+    <w:p>
+      <w:pPr>
+        <w:spacing w:after="0"/>
+        <w:rPr>
+          <w:rFonts w:ascii="Courier New" w:hAnsi="Courier New" w:cs="Courier New"/>
+          <w:sz w:val="28"/>
+          <w:szCs w:val="28"/>
+        </w:rPr>
+      </w:pPr>
+      <w:r>
+        <w:rPr>
+          <w:rFonts w:ascii="Courier New" w:hAnsi="Courier New" w:cs="Courier New"/>
+          <w:sz w:val="28"/>
+          <w:szCs w:val="28"/>
+        </w:rPr>
+        <w:t xml:space="preserve">Node JS : Modules like in package in java. </w:t>
+      </w:r>
+    </w:p>
+    <w:p>
+      <w:pPr>
+        <w:spacing w:after="0"/>
+        <w:rPr>
+          <w:rFonts w:ascii="Courier New" w:hAnsi="Courier New" w:cs="Courier New"/>
+          <w:sz w:val="28"/>
+          <w:szCs w:val="28"/>
+        </w:rPr>
+      </w:pPr>
+    </w:p>
+    <w:p>
+      <w:pPr>
+        <w:spacing w:after="0"/>
+        <w:rPr>
+          <w:rFonts w:ascii="Courier New" w:hAnsi="Courier New" w:cs="Courier New"/>
+          <w:b/>
+          <w:sz w:val="28"/>
+          <w:szCs w:val="28"/>
+        </w:rPr>
+      </w:pPr>
+    </w:p>
+    <w:p>
+      <w:pPr>
+        <w:spacing w:after="0"/>
+        <w:rPr>
+          <w:rFonts w:ascii="Courier New" w:hAnsi="Courier New" w:cs="Courier New"/>
+          <w:b/>
+          <w:sz w:val="28"/>
+          <w:szCs w:val="28"/>
+        </w:rPr>
+      </w:pPr>
+      <w:r>
+        <w:rPr>
+          <w:rFonts w:ascii="Courier New" w:hAnsi="Courier New" w:cs="Courier New"/>
+          <w:b/>
+          <w:sz w:val="28"/>
+          <w:szCs w:val="28"/>
+        </w:rPr>
+        <w:t xml:space="preserve">Before Node JS JavaScript only client side JavaScript </w:t>
+      </w:r>
+    </w:p>
+    <w:p>
+      <w:pPr>
+        <w:spacing w:after="0"/>
+        <w:rPr>
+          <w:rFonts w:ascii="Courier New" w:hAnsi="Courier New" w:cs="Courier New"/>
+          <w:b/>
+          <w:sz w:val="28"/>
+          <w:szCs w:val="28"/>
+        </w:rPr>
+      </w:pPr>
+      <w:r>
+        <w:rPr>
+          <w:rFonts w:ascii="Courier New" w:hAnsi="Courier New" w:cs="Courier New"/>
+          <w:b/>
+          <w:sz w:val="28"/>
+          <w:szCs w:val="28"/>
+        </w:rPr>
+        <w:t xml:space="preserve">After node JS we can use Server side JavaScript. </w:t>
+      </w:r>
+    </w:p>
+    <w:p>
+      <w:pPr>
+        <w:spacing w:after="0"/>
+        <w:rPr>
+          <w:rFonts w:ascii="Courier New" w:hAnsi="Courier New" w:cs="Courier New"/>
+          <w:b/>
+          <w:sz w:val="28"/>
+          <w:szCs w:val="28"/>
+        </w:rPr>
+      </w:pPr>
+    </w:p>
+    <w:p>
+      <w:pPr>
+        <w:spacing w:after="0"/>
+        <w:rPr>
+          <w:rFonts w:ascii="Courier New" w:hAnsi="Courier New" w:cs="Courier New"/>
+          <w:b/>
+          <w:sz w:val="28"/>
+          <w:szCs w:val="28"/>
+        </w:rPr>
+      </w:pPr>
+    </w:p>
+    <w:p>
+      <w:pPr>
+        <w:spacing w:after="0"/>
+        <w:rPr>
+          <w:rFonts w:ascii="Courier New" w:hAnsi="Courier New" w:cs="Courier New"/>
+          <w:b/>
+          <w:sz w:val="28"/>
+          <w:szCs w:val="28"/>
+        </w:rPr>
+      </w:pPr>
+    </w:p>
+    <w:p>
+      <w:pPr>
+        <w:spacing w:after="0"/>
+        <w:rPr>
+          <w:rFonts w:ascii="Courier New" w:hAnsi="Courier New" w:cs="Courier New"/>
+          <w:b/>
+          <w:sz w:val="28"/>
+          <w:szCs w:val="28"/>
+        </w:rPr>
+      </w:pPr>
+      <w:r>
+        <w:rPr>
+          <w:rFonts w:ascii="Courier New" w:hAnsi="Courier New" w:cs="Courier New"/>
+          <w:b/>
+          <w:sz w:val="28"/>
+          <w:szCs w:val="28"/>
+        </w:rPr>
+        <w:t xml:space="preserve">Angular : Angular is a open source web framework provided by google company. </w:t>
+      </w:r>
+    </w:p>
+    <w:p>
+      <w:pPr>
+        <w:spacing w:after="0"/>
+        <w:rPr>
+          <w:rFonts w:ascii="Courier New" w:hAnsi="Courier New" w:cs="Courier New"/>
+          <w:b/>
+          <w:sz w:val="28"/>
+          <w:szCs w:val="28"/>
+        </w:rPr>
+      </w:pPr>
+    </w:p>
+    <w:p>
+      <w:pPr>
+        <w:spacing w:after="0"/>
+        <w:rPr>
+          <w:rFonts w:ascii="Courier New" w:hAnsi="Courier New" w:cs="Courier New"/>
+          <w:b/>
+          <w:sz w:val="28"/>
+          <w:szCs w:val="28"/>
+        </w:rPr>
+      </w:pPr>
+      <w:r>
+        <w:rPr>
+          <w:rFonts w:ascii="Courier New" w:hAnsi="Courier New" w:cs="Courier New"/>
+          <w:b/>
+          <w:sz w:val="28"/>
+          <w:szCs w:val="28"/>
+        </w:rPr>
+        <w:t xml:space="preserve">Framework : Framework provide the implementation of all design pattern. Framework internally responsible to take 70 to 80% task of our application. Framework is not a final it protocol or template. So the developer has to write hardly 10 to 20% code to make final product. </w:t>
+      </w:r>
+    </w:p>
+    <w:p>
+      <w:pPr>
+        <w:spacing w:after="0"/>
+        <w:rPr>
+          <w:rFonts w:ascii="Courier New" w:hAnsi="Courier New" w:cs="Courier New"/>
+          <w:b/>
+          <w:sz w:val="28"/>
+          <w:szCs w:val="28"/>
+        </w:rPr>
+      </w:pPr>
+    </w:p>
+    <w:p>
+      <w:pPr>
+        <w:spacing w:after="0"/>
+        <w:rPr>
+          <w:rFonts w:ascii="Courier New" w:hAnsi="Courier New" w:cs="Courier New"/>
+          <w:b/>
+          <w:sz w:val="28"/>
+          <w:szCs w:val="28"/>
+        </w:rPr>
+      </w:pPr>
+      <w:r>
+        <w:rPr>
+          <w:rFonts w:ascii="Courier New" w:hAnsi="Courier New" w:cs="Courier New"/>
+          <w:b/>
+          <w:sz w:val="28"/>
+          <w:szCs w:val="28"/>
+        </w:rPr>
+        <w:t xml:space="preserve">HTML,CSS,JavaScript (TypeScript). </w:t>
+      </w:r>
+    </w:p>
+    <w:p>
+      <w:pPr>
+        <w:spacing w:after="0"/>
+        <w:rPr>
+          <w:rFonts w:ascii="Courier New" w:hAnsi="Courier New" w:cs="Courier New"/>
+          <w:b/>
+          <w:sz w:val="28"/>
+          <w:szCs w:val="28"/>
+        </w:rPr>
+      </w:pPr>
+    </w:p>
+    <w:p>
+      <w:pPr>
+        <w:spacing w:after="0"/>
+        <w:rPr>
+          <w:rFonts w:ascii="Courier New" w:hAnsi="Courier New" w:cs="Courier New"/>
+          <w:b/>
+          <w:sz w:val="28"/>
+          <w:szCs w:val="28"/>
+        </w:rPr>
+      </w:pPr>
+      <w:r>
+        <w:rPr>
+          <w:rFonts w:ascii="Courier New" w:hAnsi="Courier New" w:cs="Courier New"/>
+          <w:b/>
+          <w:sz w:val="28"/>
+          <w:szCs w:val="28"/>
+        </w:rPr>
+        <w:t xml:space="preserve">TypeScript is a super set of JavaScript which support all ES6 features. </w:t>
+      </w:r>
+    </w:p>
+    <w:p>
+      <w:pPr>
+        <w:spacing w:after="0"/>
+        <w:rPr>
+          <w:rFonts w:ascii="Courier New" w:hAnsi="Courier New" w:cs="Courier New"/>
+          <w:b/>
+          <w:sz w:val="28"/>
+          <w:szCs w:val="28"/>
+        </w:rPr>
+      </w:pPr>
+    </w:p>
+    <w:p>
+      <w:pPr>
+        <w:pStyle w:val="ListParagraph"/>
+        <w:numPr>
+          <w:ilvl w:val="0"/>
+          <w:numId w:val="6"/>
+        </w:numPr>
+        <w:spacing w:after="0"/>
+        <w:rPr>
+          <w:rFonts w:ascii="Courier New" w:hAnsi="Courier New" w:cs="Courier New"/>
+          <w:b/>
+          <w:sz w:val="28"/>
+          <w:szCs w:val="28"/>
+        </w:rPr>
+      </w:pPr>
+      <w:r>
+        <w:rPr>
+          <w:rFonts w:ascii="Courier New" w:hAnsi="Courier New" w:cs="Courier New"/>
+          <w:b/>
+          <w:sz w:val="28"/>
+          <w:szCs w:val="28"/>
+        </w:rPr>
+        <w:t>let, var and const.</w:t>
+      </w:r>
+    </w:p>
+    <w:p>
+      <w:pPr>
+        <w:pStyle w:val="ListParagraph"/>
+        <w:numPr>
+          <w:ilvl w:val="0"/>
+          <w:numId w:val="6"/>
+        </w:numPr>
+        <w:spacing w:after="0"/>
+        <w:rPr>
+          <w:rFonts w:ascii="Courier New" w:hAnsi="Courier New" w:cs="Courier New"/>
+          <w:b/>
+          <w:sz w:val="28"/>
+          <w:szCs w:val="28"/>
+        </w:rPr>
+      </w:pPr>
+      <w:r>
+        <w:rPr>
+          <w:rFonts w:ascii="Courier New" w:hAnsi="Courier New" w:cs="Courier New"/>
+          <w:b/>
+          <w:sz w:val="28"/>
+          <w:szCs w:val="28"/>
+        </w:rPr>
+        <w:t xml:space="preserve"> data types </w:t>
+      </w:r>
+    </w:p>
+    <w:p>
+      <w:pPr>
+        <w:pStyle w:val="ListParagraph"/>
+        <w:numPr>
+          <w:ilvl w:val="0"/>
+          <w:numId w:val="6"/>
+        </w:numPr>
+        <w:spacing w:after="0"/>
+        <w:rPr>
+          <w:rFonts w:ascii="Courier New" w:hAnsi="Courier New" w:cs="Courier New"/>
+          <w:b/>
+          <w:sz w:val="28"/>
+          <w:szCs w:val="28"/>
+        </w:rPr>
+      </w:pPr>
+      <w:r>
+        <w:rPr>
+          <w:rFonts w:ascii="Courier New" w:hAnsi="Courier New" w:cs="Courier New"/>
+          <w:b/>
+          <w:sz w:val="28"/>
+          <w:szCs w:val="28"/>
+        </w:rPr>
+        <w:t xml:space="preserve">Functions with mandatory and data types as a parameters. </w:t>
+      </w:r>
+    </w:p>
+    <w:p>
+      <w:pPr>
+        <w:pStyle w:val="ListParagraph"/>
+        <w:numPr>
+          <w:ilvl w:val="0"/>
+          <w:numId w:val="6"/>
+        </w:numPr>
+        <w:spacing w:after="0"/>
+        <w:rPr>
+          <w:rFonts w:ascii="Courier New" w:hAnsi="Courier New" w:cs="Courier New"/>
+          <w:b/>
+          <w:sz w:val="28"/>
+          <w:szCs w:val="28"/>
+        </w:rPr>
+      </w:pPr>
+      <w:r>
+        <w:rPr>
+          <w:rFonts w:ascii="Courier New" w:hAnsi="Courier New" w:cs="Courier New"/>
+          <w:b/>
+          <w:sz w:val="28"/>
+          <w:szCs w:val="28"/>
+        </w:rPr>
+        <w:t xml:space="preserve">We can achieve OOPs concept use class. </w:t>
+      </w:r>
+    </w:p>
+    <w:p>
+      <w:pPr>
+        <w:pStyle w:val="ListParagraph"/>
+        <w:numPr>
+          <w:ilvl w:val="0"/>
+          <w:numId w:val="6"/>
+        </w:numPr>
+        <w:spacing w:after="0"/>
+        <w:rPr>
+          <w:rFonts w:ascii="Courier New" w:hAnsi="Courier New" w:cs="Courier New"/>
+          <w:b/>
+          <w:sz w:val="28"/>
+          <w:szCs w:val="28"/>
+        </w:rPr>
+      </w:pPr>
+      <w:r>
+        <w:rPr>
+          <w:rFonts w:ascii="Courier New" w:hAnsi="Courier New" w:cs="Courier New"/>
+          <w:b/>
+          <w:sz w:val="28"/>
+          <w:szCs w:val="28"/>
+        </w:rPr>
+        <w:t xml:space="preserve">Module </w:t>
+      </w:r>
+    </w:p>
+    <w:p>
+      <w:pPr>
+        <w:spacing w:after="0"/>
+        <w:rPr>
+          <w:rFonts w:ascii="Courier New" w:hAnsi="Courier New" w:cs="Courier New"/>
+          <w:b/>
+          <w:sz w:val="28"/>
+          <w:szCs w:val="28"/>
+        </w:rPr>
+      </w:pPr>
+    </w:p>
+    <w:p>
+      <w:pPr>
+        <w:spacing w:after="0"/>
+        <w:rPr>
+          <w:rFonts w:ascii="Courier New" w:hAnsi="Courier New" w:cs="Courier New"/>
+          <w:b/>
+          <w:sz w:val="28"/>
+          <w:szCs w:val="28"/>
+        </w:rPr>
+      </w:pPr>
+      <w:r>
+        <w:rPr>
+          <w:rFonts w:ascii="Courier New" w:hAnsi="Courier New" w:cs="Courier New"/>
+          <w:b/>
+          <w:sz w:val="28"/>
+          <w:szCs w:val="28"/>
+        </w:rPr>
+        <w:t xml:space="preserve">Angular Framework </w:t>
+      </w:r>
+      <w:r>
+        <w:rPr>
+          <w:rFonts w:ascii="Courier New" w:hAnsi="Courier New" w:cs="Courier New"/>
+          <w:b/>
+          <w:sz w:val="28"/>
+          <w:szCs w:val="28"/>
+        </w:rPr>
+        <w:tab/>
+      </w:r>
+      <w:r>
+        <w:rPr>
+          <w:rFonts w:ascii="Courier New" w:hAnsi="Courier New" w:cs="Courier New"/>
+          <w:b/>
+          <w:sz w:val="28"/>
+          <w:szCs w:val="28"/>
+        </w:rPr>
+        <w:tab/>
+        <w:t>Vs</w:t>
+      </w:r>
+      <w:r>
+        <w:rPr>
+          <w:rFonts w:ascii="Courier New" w:hAnsi="Courier New" w:cs="Courier New"/>
+          <w:b/>
+          <w:sz w:val="28"/>
+          <w:szCs w:val="28"/>
+        </w:rPr>
+        <w:tab/>
+      </w:r>
+      <w:r>
+        <w:rPr>
+          <w:rFonts w:ascii="Courier New" w:hAnsi="Courier New" w:cs="Courier New"/>
+          <w:b/>
+          <w:sz w:val="28"/>
+          <w:szCs w:val="28"/>
+        </w:rPr>
+        <w:tab/>
+        <w:t xml:space="preserve">React JS </w:t>
+      </w:r>
+    </w:p>
+    <w:p>
+      <w:pPr>
+        <w:spacing w:after="0"/>
+        <w:rPr>
+          <w:rFonts w:ascii="Courier New" w:hAnsi="Courier New" w:cs="Courier New"/>
+          <w:b/>
+          <w:sz w:val="28"/>
+          <w:szCs w:val="28"/>
+        </w:rPr>
+      </w:pPr>
+    </w:p>
+    <w:p>
+      <w:pPr>
+        <w:spacing w:after="0"/>
+        <w:rPr>
+          <w:rFonts w:ascii="Courier New" w:hAnsi="Courier New" w:cs="Courier New"/>
+          <w:b/>
+          <w:sz w:val="28"/>
+          <w:szCs w:val="28"/>
+        </w:rPr>
+      </w:pPr>
+    </w:p>
+    <w:p>
+      <w:pPr>
+        <w:spacing w:after="0"/>
+        <w:rPr>
+          <w:rFonts w:ascii="Courier New" w:hAnsi="Courier New" w:cs="Courier New"/>
+          <w:b/>
+          <w:sz w:val="28"/>
+          <w:szCs w:val="28"/>
+        </w:rPr>
+      </w:pPr>
+    </w:p>
+    <w:p>
+      <w:pPr>
+        <w:spacing w:after="0"/>
+        <w:rPr>
+          <w:rFonts w:ascii="Courier New" w:hAnsi="Courier New" w:cs="Courier New"/>
+          <w:b/>
+          <w:sz w:val="28"/>
+          <w:szCs w:val="28"/>
+        </w:rPr>
+      </w:pPr>
+    </w:p>
+    <w:p>
+      <w:pPr>
+        <w:spacing w:after="0"/>
+        <w:rPr>
+          <w:rFonts w:ascii="Courier New" w:hAnsi="Courier New" w:cs="Courier New"/>
+          <w:b/>
+          <w:sz w:val="28"/>
+          <w:szCs w:val="28"/>
+        </w:rPr>
+      </w:pPr>
+    </w:p>
+    <w:p>
+      <w:pPr>
+        <w:spacing w:after="0"/>
+        <w:rPr>
+          <w:rFonts w:ascii="Courier New" w:hAnsi="Courier New" w:cs="Courier New"/>
+          <w:b/>
+          <w:sz w:val="28"/>
+          <w:szCs w:val="28"/>
+        </w:rPr>
+      </w:pPr>
+      <w:r>
+        <w:rPr>
+          <w:rFonts w:ascii="Courier New" w:hAnsi="Courier New" w:cs="Courier New"/>
+          <w:b/>
+          <w:sz w:val="28"/>
+          <w:szCs w:val="28"/>
+          <w:highlight w:val="yellow"/>
+        </w:rPr>
+        <w:t>Google provided Angular CLI</w:t>
+      </w:r>
+      <w:r>
+        <w:rPr>
+          <w:rFonts w:ascii="Courier New" w:hAnsi="Courier New" w:cs="Courier New"/>
+          <w:b/>
+          <w:sz w:val="28"/>
+          <w:szCs w:val="28"/>
+        </w:rPr>
+        <w:t xml:space="preserve"> </w:t>
+      </w:r>
+    </w:p>
+    <w:p>
+      <w:pPr>
+        <w:spacing w:after="0"/>
+        <w:rPr>
+          <w:rFonts w:ascii="Courier New" w:hAnsi="Courier New" w:cs="Courier New"/>
+          <w:b/>
+          <w:sz w:val="28"/>
+          <w:szCs w:val="28"/>
+        </w:rPr>
+      </w:pPr>
+    </w:p>
+    <w:p>
+      <w:pPr>
+        <w:spacing w:after="0"/>
+        <w:rPr>
+          <w:rFonts w:ascii="Courier New" w:hAnsi="Courier New" w:cs="Courier New"/>
+          <w:b/>
+          <w:sz w:val="28"/>
+          <w:szCs w:val="28"/>
+        </w:rPr>
+      </w:pPr>
+    </w:p>
+    <w:p>
+      <w:pPr>
+        <w:spacing w:after="0"/>
+        <w:rPr>
+          <w:rFonts w:ascii="Courier New" w:hAnsi="Courier New" w:cs="Courier New"/>
+          <w:b/>
+          <w:sz w:val="28"/>
+          <w:szCs w:val="28"/>
+        </w:rPr>
+      </w:pPr>
+      <w:r>
+        <w:rPr>
+          <w:rFonts w:ascii="Courier New" w:hAnsi="Courier New" w:cs="Courier New"/>
+          <w:b/>
+          <w:sz w:val="28"/>
+          <w:szCs w:val="28"/>
+        </w:rPr>
+        <w:t xml:space="preserve">Command Line Interfaces </w:t>
+      </w:r>
+    </w:p>
+    <w:p>
+      <w:pPr>
+        <w:spacing w:after="0"/>
+        <w:rPr>
+          <w:rFonts w:ascii="Courier New" w:hAnsi="Courier New" w:cs="Courier New"/>
+          <w:b/>
+          <w:sz w:val="28"/>
+          <w:szCs w:val="28"/>
+        </w:rPr>
+      </w:pPr>
+    </w:p>
+    <w:p>
+      <w:pPr>
+        <w:spacing w:after="0"/>
+        <w:rPr>
+          <w:rFonts w:ascii="Courier New" w:hAnsi="Courier New" w:cs="Courier New"/>
+          <w:b/>
+          <w:sz w:val="28"/>
+          <w:szCs w:val="28"/>
+        </w:rPr>
+      </w:pPr>
+      <w:r>
+        <w:rPr>
+          <w:rFonts w:ascii="Courier New" w:hAnsi="Courier New" w:cs="Courier New"/>
+          <w:b/>
+          <w:sz w:val="28"/>
+          <w:szCs w:val="28"/>
+        </w:rPr>
+        <w:t xml:space="preserve">ng command </w:t>
+      </w:r>
+    </w:p>
+    <w:p>
+      <w:pPr>
+        <w:spacing w:after="0"/>
+        <w:rPr>
+          <w:rFonts w:ascii="Courier New" w:hAnsi="Courier New" w:cs="Courier New"/>
+          <w:b/>
+          <w:sz w:val="28"/>
+          <w:szCs w:val="28"/>
+        </w:rPr>
+      </w:pPr>
+    </w:p>
+    <w:p>
+      <w:pPr>
+        <w:spacing w:after="0"/>
+        <w:rPr>
+          <w:rFonts w:ascii="Courier New" w:hAnsi="Courier New" w:cs="Courier New"/>
+          <w:b/>
+          <w:sz w:val="28"/>
+          <w:szCs w:val="28"/>
+        </w:rPr>
+      </w:pPr>
+      <w:r>
+        <w:rPr>
+          <w:rFonts w:ascii="Courier New" w:hAnsi="Courier New" w:cs="Courier New"/>
+          <w:b/>
+          <w:sz w:val="28"/>
+          <w:szCs w:val="28"/>
+        </w:rPr>
+        <w:t>ng : next generation on HTML Page (A</w:t>
+      </w:r>
+      <w:r>
+        <w:rPr>
+          <w:rFonts w:ascii="Courier New" w:hAnsi="Courier New" w:cs="Courier New"/>
+          <w:b/>
+          <w:sz w:val="28"/>
+          <w:szCs w:val="28"/>
+          <w:highlight w:val="yellow"/>
+        </w:rPr>
+        <w:t>ng</w:t>
+      </w:r>
+      <w:r>
+        <w:rPr>
+          <w:rFonts w:ascii="Courier New" w:hAnsi="Courier New" w:cs="Courier New"/>
+          <w:b/>
+          <w:sz w:val="28"/>
+          <w:szCs w:val="28"/>
+        </w:rPr>
+        <w:t>ular)</w:t>
+      </w:r>
+    </w:p>
+    <w:p>
+      <w:pPr>
+        <w:spacing w:after="0"/>
+        <w:rPr>
+          <w:rFonts w:ascii="Courier New" w:hAnsi="Courier New" w:cs="Courier New"/>
+          <w:b/>
+          <w:sz w:val="28"/>
+          <w:szCs w:val="28"/>
+        </w:rPr>
+      </w:pPr>
+    </w:p>
+    <w:p>
+      <w:pPr>
+        <w:spacing w:after="0"/>
+        <w:rPr>
+          <w:rFonts w:ascii="Courier New" w:hAnsi="Courier New" w:cs="Courier New"/>
+          <w:b/>
+          <w:sz w:val="28"/>
+          <w:szCs w:val="28"/>
+        </w:rPr>
+      </w:pPr>
+    </w:p>
+    <w:p>
+      <w:pPr>
+        <w:spacing w:after="0"/>
+        <w:rPr>
+          <w:rFonts w:ascii="Courier New" w:hAnsi="Courier New" w:cs="Courier New"/>
+          <w:b/>
+          <w:sz w:val="28"/>
+          <w:szCs w:val="28"/>
+        </w:rPr>
+      </w:pPr>
+      <w:r>
+        <w:rPr>
+          <w:rFonts w:ascii="Courier New" w:hAnsi="Courier New" w:cs="Courier New"/>
+          <w:b/>
+          <w:sz w:val="28"/>
+          <w:szCs w:val="28"/>
+        </w:rPr>
+        <w:t xml:space="preserve">Library : it provide lot of pre-defined function which internally connected to each others. Library not a standard. </w:t>
+      </w:r>
+    </w:p>
+    <w:p>
+      <w:pPr>
+        <w:spacing w:after="0"/>
+        <w:rPr>
+          <w:rFonts w:ascii="Courier New" w:hAnsi="Courier New" w:cs="Courier New"/>
+          <w:b/>
+          <w:sz w:val="28"/>
+          <w:szCs w:val="28"/>
+        </w:rPr>
+      </w:pPr>
+      <w:r>
+        <w:rPr>
+          <w:rFonts w:ascii="Courier New" w:hAnsi="Courier New" w:cs="Courier New"/>
+          <w:b/>
+          <w:sz w:val="28"/>
+          <w:szCs w:val="28"/>
+        </w:rPr>
+        <w:t xml:space="preserve">Design pattern or OOPs principals. </w:t>
+      </w:r>
+    </w:p>
+    <w:p>
+      <w:pPr>
+        <w:spacing w:after="0"/>
+        <w:rPr>
+          <w:rFonts w:ascii="Courier New" w:hAnsi="Courier New" w:cs="Courier New"/>
+          <w:b/>
+          <w:sz w:val="28"/>
+          <w:szCs w:val="28"/>
+        </w:rPr>
+      </w:pPr>
+    </w:p>
+    <w:p>
+      <w:pPr>
+        <w:spacing w:after="0"/>
+        <w:rPr>
+          <w:rFonts w:ascii="Courier New" w:hAnsi="Courier New" w:cs="Courier New"/>
+          <w:sz w:val="28"/>
+          <w:szCs w:val="28"/>
+        </w:rPr>
+      </w:pPr>
+    </w:p>
+    <w:p>
+      <w:pPr>
+        <w:spacing w:after="0"/>
+        <w:rPr>
+          <w:rFonts w:ascii="Courier New" w:hAnsi="Courier New" w:cs="Courier New"/>
+          <w:sz w:val="28"/>
+          <w:szCs w:val="28"/>
+        </w:rPr>
+      </w:pPr>
+    </w:p>
+    <w:p>
+      <w:pPr>
+        <w:spacing w:after="0"/>
+        <w:rPr>
+          <w:rFonts w:ascii="Courier New" w:hAnsi="Courier New" w:cs="Courier New"/>
+          <w:sz w:val="28"/>
+          <w:szCs w:val="28"/>
+        </w:rPr>
+      </w:pPr>
+    </w:p>
+    <w:p>
+      <w:pPr>
+        <w:spacing w:after="0"/>
+        <w:rPr>
+          <w:rFonts w:ascii="Courier New" w:hAnsi="Courier New" w:cs="Courier New"/>
+          <w:sz w:val="28"/>
+          <w:szCs w:val="28"/>
+        </w:rPr>
+      </w:pPr>
+    </w:p>
+    <w:p>
+      <w:pPr>
+        <w:spacing w:after="0"/>
+        <w:rPr>
+          <w:rFonts w:ascii="Courier New" w:hAnsi="Courier New" w:cs="Courier New"/>
+          <w:sz w:val="28"/>
+          <w:szCs w:val="28"/>
+        </w:rPr>
+      </w:pPr>
+    </w:p>
+    <w:p>
+      <w:pPr>
+        <w:spacing w:after="0"/>
+        <w:rPr>
+          <w:rFonts w:ascii="Courier New" w:hAnsi="Courier New" w:cs="Courier New"/>
+          <w:sz w:val="28"/>
+          <w:szCs w:val="28"/>
+        </w:rPr>
+      </w:pPr>
+      <w:r>
+        <w:rPr>
+          <w:rFonts w:ascii="Courier New" w:hAnsi="Courier New" w:cs="Courier New"/>
+          <w:sz w:val="28"/>
+          <w:szCs w:val="28"/>
+        </w:rPr>
+        <w:t xml:space="preserve">node package manager : it is use to download external modules or library or dependencies. </w:t>
+      </w:r>
+    </w:p>
+    <w:p>
+      <w:pPr>
+        <w:spacing w:after="0"/>
+        <w:rPr>
+          <w:rFonts w:ascii="Courier New" w:hAnsi="Courier New" w:cs="Courier New"/>
+          <w:sz w:val="28"/>
+          <w:szCs w:val="28"/>
+        </w:rPr>
+      </w:pPr>
+    </w:p>
+    <w:p>
+      <w:pPr>
+        <w:spacing w:after="0"/>
+        <w:rPr>
+          <w:rFonts w:ascii="Courier New" w:hAnsi="Courier New" w:cs="Courier New"/>
+          <w:sz w:val="28"/>
+          <w:szCs w:val="28"/>
+        </w:rPr>
+      </w:pPr>
+      <w:r>
+        <w:rPr>
+          <w:rFonts w:ascii="Courier New" w:hAnsi="Courier New" w:cs="Courier New"/>
+          <w:sz w:val="28"/>
+          <w:szCs w:val="28"/>
+        </w:rPr>
+        <w:t xml:space="preserve">To create angular new project </w:t>
+      </w:r>
+    </w:p>
+    <w:p>
+      <w:pPr>
+        <w:spacing w:after="0"/>
+        <w:rPr>
+          <w:rFonts w:ascii="Courier New" w:hAnsi="Courier New" w:cs="Courier New"/>
+          <w:sz w:val="28"/>
+          <w:szCs w:val="28"/>
+        </w:rPr>
+      </w:pPr>
+    </w:p>
+    <w:p>
+      <w:pPr>
+        <w:spacing w:after="0"/>
+        <w:rPr>
+          <w:rFonts w:ascii="Courier New" w:hAnsi="Courier New" w:cs="Courier New"/>
+          <w:sz w:val="28"/>
+          <w:szCs w:val="28"/>
+        </w:rPr>
+      </w:pPr>
+      <w:r>
+        <w:rPr>
+          <w:rFonts w:ascii="Courier New" w:hAnsi="Courier New" w:cs="Courier New"/>
+          <w:sz w:val="28"/>
+          <w:szCs w:val="28"/>
+        </w:rPr>
+        <w:t xml:space="preserve">Install ng command </w:t>
+      </w:r>
+    </w:p>
+    <w:p>
+      <w:pPr>
+        <w:spacing w:after="0"/>
+        <w:rPr>
+          <w:rFonts w:ascii="Courier New" w:hAnsi="Courier New" w:cs="Courier New"/>
+          <w:sz w:val="28"/>
+          <w:szCs w:val="28"/>
+        </w:rPr>
+      </w:pPr>
+    </w:p>
+    <w:p>
+      <w:pPr>
+        <w:spacing w:after="0"/>
+        <w:rPr>
+          <w:rFonts w:ascii="Courier New" w:hAnsi="Courier New" w:cs="Courier New"/>
+          <w:b/>
+          <w:sz w:val="28"/>
+          <w:szCs w:val="28"/>
+        </w:rPr>
+      </w:pPr>
+      <w:r>
+        <w:rPr>
+          <w:rFonts w:ascii="Courier New" w:hAnsi="Courier New" w:cs="Courier New"/>
+          <w:b/>
+          <w:sz w:val="28"/>
+          <w:szCs w:val="28"/>
+        </w:rPr>
+        <w:t>npm install –g @angular/cli</w:t>
+      </w:r>
+    </w:p>
+    <w:p>
+      <w:pPr>
+        <w:spacing w:after="0"/>
+        <w:rPr>
+          <w:rFonts w:ascii="Courier New" w:hAnsi="Courier New" w:cs="Courier New"/>
+          <w:b/>
+          <w:sz w:val="28"/>
+          <w:szCs w:val="28"/>
+        </w:rPr>
+      </w:pPr>
+    </w:p>
+    <w:p>
+      <w:pPr>
+        <w:spacing w:after="0"/>
+        <w:rPr>
+          <w:rFonts w:ascii="Courier New" w:hAnsi="Courier New" w:cs="Courier New"/>
+          <w:b/>
+          <w:sz w:val="28"/>
+          <w:szCs w:val="28"/>
+        </w:rPr>
+      </w:pPr>
+    </w:p>
+    <w:p>
+      <w:pPr>
+        <w:spacing w:after="0"/>
+        <w:rPr>
+          <w:rFonts w:ascii="Courier New" w:hAnsi="Courier New" w:cs="Courier New"/>
+          <w:sz w:val="28"/>
+          <w:szCs w:val="28"/>
+        </w:rPr>
+      </w:pPr>
+      <w:r>
+        <w:rPr>
+          <w:rFonts w:ascii="Courier New" w:hAnsi="Courier New" w:cs="Courier New"/>
+          <w:sz w:val="28"/>
+          <w:szCs w:val="28"/>
+        </w:rPr>
+        <w:t xml:space="preserve">To create new project </w:t>
+      </w:r>
+    </w:p>
+    <w:p>
+      <w:pPr>
+        <w:spacing w:after="0"/>
+        <w:rPr>
+          <w:rFonts w:ascii="Courier New" w:hAnsi="Courier New" w:cs="Courier New"/>
+          <w:b/>
+          <w:sz w:val="28"/>
+          <w:szCs w:val="28"/>
+        </w:rPr>
+      </w:pPr>
+    </w:p>
+    <w:p>
+      <w:pPr>
+        <w:spacing w:after="0"/>
+        <w:rPr>
+          <w:rFonts w:ascii="Courier New" w:hAnsi="Courier New" w:cs="Courier New"/>
+          <w:b/>
+          <w:sz w:val="28"/>
+          <w:szCs w:val="28"/>
+        </w:rPr>
+      </w:pPr>
+      <w:r>
+        <w:rPr>
+          <w:rFonts w:ascii="Courier New" w:hAnsi="Courier New" w:cs="Courier New"/>
+          <w:b/>
+          <w:sz w:val="28"/>
+          <w:szCs w:val="28"/>
+        </w:rPr>
+        <w:t xml:space="preserve">ng new project-name </w:t>
+      </w:r>
+    </w:p>
+    <w:p>
+      <w:pPr>
+        <w:spacing w:after="0"/>
+        <w:rPr>
+          <w:rFonts w:ascii="Courier New" w:hAnsi="Courier New" w:cs="Courier New"/>
+          <w:b/>
+          <w:sz w:val="28"/>
+          <w:szCs w:val="28"/>
+        </w:rPr>
+      </w:pPr>
+    </w:p>
+    <w:p>
+      <w:pPr>
+        <w:spacing w:after="0"/>
+        <w:rPr>
+          <w:rFonts w:ascii="Courier New" w:hAnsi="Courier New" w:cs="Courier New"/>
+          <w:sz w:val="28"/>
+          <w:szCs w:val="28"/>
+        </w:rPr>
+      </w:pPr>
+      <w:r>
+        <w:rPr>
+          <w:rFonts w:ascii="Courier New" w:hAnsi="Courier New" w:cs="Courier New"/>
+          <w:sz w:val="28"/>
+          <w:szCs w:val="28"/>
+        </w:rPr>
+        <w:t xml:space="preserve">After created successfully move inside a project folder. </w:t>
+      </w:r>
+    </w:p>
+    <w:p>
+      <w:pPr>
+        <w:spacing w:after="0"/>
+        <w:rPr>
+          <w:rFonts w:ascii="Courier New" w:hAnsi="Courier New" w:cs="Courier New"/>
+          <w:b/>
+          <w:sz w:val="28"/>
+          <w:szCs w:val="28"/>
+        </w:rPr>
+      </w:pPr>
+    </w:p>
+    <w:p>
+      <w:pPr>
+        <w:spacing w:after="0"/>
+        <w:rPr>
+          <w:rFonts w:ascii="Courier New" w:hAnsi="Courier New" w:cs="Courier New"/>
+          <w:b/>
+          <w:sz w:val="28"/>
+          <w:szCs w:val="28"/>
+        </w:rPr>
+      </w:pPr>
+      <w:r>
+        <w:rPr>
+          <w:rFonts w:ascii="Courier New" w:hAnsi="Courier New" w:cs="Courier New"/>
+          <w:b/>
+          <w:sz w:val="28"/>
+          <w:szCs w:val="28"/>
+        </w:rPr>
+        <w:t xml:space="preserve">cd project-name </w:t>
+      </w:r>
+    </w:p>
+    <w:p>
+      <w:pPr>
+        <w:spacing w:after="0"/>
+        <w:rPr>
+          <w:rFonts w:ascii="Courier New" w:hAnsi="Courier New" w:cs="Courier New"/>
+          <w:b/>
+          <w:sz w:val="28"/>
+          <w:szCs w:val="28"/>
+        </w:rPr>
+      </w:pPr>
+    </w:p>
+    <w:p>
+      <w:pPr>
+        <w:spacing w:after="0"/>
+        <w:rPr>
+          <w:rFonts w:ascii="Courier New" w:hAnsi="Courier New" w:cs="Courier New"/>
+          <w:sz w:val="28"/>
+          <w:szCs w:val="28"/>
+        </w:rPr>
+      </w:pPr>
+      <w:r>
+        <w:rPr>
+          <w:rFonts w:ascii="Courier New" w:hAnsi="Courier New" w:cs="Courier New"/>
+          <w:sz w:val="28"/>
+          <w:szCs w:val="28"/>
+        </w:rPr>
+        <w:lastRenderedPageBreak/>
+        <w:t>T</w:t>
+      </w:r>
+      <w:r>
+        <w:rPr>
+          <w:rFonts w:ascii="Courier New" w:hAnsi="Courier New" w:cs="Courier New"/>
+          <w:sz w:val="28"/>
+          <w:szCs w:val="28"/>
+        </w:rPr>
+        <w:t xml:space="preserve">o run angular project </w:t>
+      </w:r>
+    </w:p>
+    <w:p>
+      <w:pPr>
+        <w:spacing w:after="0"/>
+        <w:rPr>
+          <w:rFonts w:ascii="Courier New" w:hAnsi="Courier New" w:cs="Courier New"/>
+          <w:b/>
+          <w:sz w:val="28"/>
+          <w:szCs w:val="28"/>
+        </w:rPr>
+      </w:pPr>
+    </w:p>
+    <w:p>
+      <w:pPr>
+        <w:spacing w:after="0"/>
+        <w:rPr>
+          <w:rFonts w:ascii="Courier New" w:hAnsi="Courier New" w:cs="Courier New"/>
+          <w:b/>
+          <w:sz w:val="28"/>
+          <w:szCs w:val="28"/>
+        </w:rPr>
+      </w:pPr>
+      <w:r>
+        <w:rPr>
+          <w:rFonts w:ascii="Courier New" w:hAnsi="Courier New" w:cs="Courier New"/>
+          <w:b/>
+          <w:sz w:val="28"/>
+          <w:szCs w:val="28"/>
+        </w:rPr>
+        <w:t xml:space="preserve">ng serve </w:t>
+      </w:r>
+    </w:p>
+    <w:p>
+      <w:pPr>
+        <w:spacing w:after="0"/>
+        <w:rPr>
+          <w:rFonts w:ascii="Courier New" w:hAnsi="Courier New" w:cs="Courier New"/>
+          <w:b/>
+          <w:sz w:val="28"/>
+          <w:szCs w:val="28"/>
+        </w:rPr>
+      </w:pPr>
+    </w:p>
+    <w:p>
+      <w:pPr>
+        <w:spacing w:after="0"/>
+        <w:rPr>
+          <w:rFonts w:ascii="Courier New" w:hAnsi="Courier New" w:cs="Courier New"/>
+          <w:b/>
+          <w:sz w:val="28"/>
+          <w:szCs w:val="28"/>
+        </w:rPr>
+      </w:pPr>
+    </w:p>
+    <w:p>
+      <w:pPr>
+        <w:spacing w:after="0"/>
+        <w:rPr>
+          <w:rFonts w:ascii="Courier New" w:hAnsi="Courier New" w:cs="Courier New"/>
+          <w:b/>
+          <w:sz w:val="28"/>
+          <w:szCs w:val="28"/>
+        </w:rPr>
+      </w:pPr>
+      <w:r>
+        <w:rPr>
+          <w:rFonts w:ascii="Courier New" w:hAnsi="Courier New" w:cs="Courier New"/>
+          <w:b/>
+          <w:sz w:val="28"/>
+          <w:szCs w:val="28"/>
+        </w:rPr>
+        <w:t xml:space="preserve">after 100% successfully compiled </w:t>
+      </w:r>
+    </w:p>
+    <w:p>
+      <w:pPr>
+        <w:spacing w:after="0"/>
+        <w:rPr>
+          <w:rFonts w:ascii="Courier New" w:hAnsi="Courier New" w:cs="Courier New"/>
+          <w:b/>
+          <w:sz w:val="28"/>
+          <w:szCs w:val="28"/>
+        </w:rPr>
+      </w:pPr>
+    </w:p>
+    <w:p>
+      <w:pPr>
+        <w:spacing w:after="0"/>
+        <w:rPr>
+          <w:rFonts w:ascii="Courier New" w:hAnsi="Courier New" w:cs="Courier New"/>
+          <w:b/>
+          <w:sz w:val="28"/>
+          <w:szCs w:val="28"/>
+        </w:rPr>
+      </w:pPr>
+      <w:r>
+        <w:rPr>
+          <w:rFonts w:ascii="Courier New" w:hAnsi="Courier New" w:cs="Courier New"/>
+          <w:b/>
+          <w:sz w:val="28"/>
+          <w:szCs w:val="28"/>
+        </w:rPr>
+        <w:t xml:space="preserve">open the browser </w:t>
+      </w:r>
+    </w:p>
+    <w:p>
+      <w:pPr>
+        <w:spacing w:after="0"/>
+        <w:rPr>
+          <w:rFonts w:ascii="Courier New" w:hAnsi="Courier New" w:cs="Courier New"/>
+          <w:b/>
+          <w:sz w:val="28"/>
+          <w:szCs w:val="28"/>
+        </w:rPr>
+      </w:pPr>
+    </w:p>
+    <w:p>
+      <w:pPr>
+        <w:spacing w:after="0"/>
+        <w:rPr>
+          <w:rFonts w:ascii="Courier New" w:hAnsi="Courier New" w:cs="Courier New"/>
+          <w:b/>
+          <w:sz w:val="28"/>
+          <w:szCs w:val="28"/>
+        </w:rPr>
+      </w:pPr>
+      <w:hyperlink r:id="rId7" w:history="1">
+        <w:r>
+          <w:rPr>
+            <w:rStyle w:val="Hyperlink"/>
+            <w:rFonts w:ascii="Courier New" w:hAnsi="Courier New" w:cs="Courier New"/>
+            <w:b/>
+            <w:sz w:val="28"/>
+            <w:szCs w:val="28"/>
+          </w:rPr>
+          <w:t>http://localhost:4200</w:t>
+        </w:r>
+      </w:hyperlink>
+    </w:p>
+    <w:p>
+      <w:pPr>
+        <w:spacing w:after="0"/>
+        <w:rPr>
+          <w:rFonts w:ascii="Courier New" w:hAnsi="Courier New" w:cs="Courier New"/>
+          <w:b/>
+          <w:sz w:val="28"/>
+          <w:szCs w:val="28"/>
+        </w:rPr>
+      </w:pPr>
+    </w:p>
+    <w:p>
+      <w:pPr>
+        <w:spacing w:after="0"/>
+        <w:rPr>
+          <w:rFonts w:ascii="Courier New" w:hAnsi="Courier New" w:cs="Courier New"/>
+          <w:b/>
+          <w:sz w:val="28"/>
+          <w:szCs w:val="28"/>
+        </w:rPr>
+      </w:pPr>
+    </w:p>
+    <w:p>
+      <w:pPr>
+        <w:spacing w:after="0"/>
+        <w:rPr>
+          <w:rFonts w:ascii="Courier New" w:hAnsi="Courier New" w:cs="Courier New"/>
+          <w:b/>
+          <w:sz w:val="28"/>
+          <w:szCs w:val="28"/>
+        </w:rPr>
+      </w:pPr>
+      <w:r>
+        <w:rPr>
+          <w:rFonts w:ascii="Courier New" w:hAnsi="Courier New" w:cs="Courier New"/>
+          <w:b/>
+          <w:sz w:val="28"/>
+          <w:szCs w:val="28"/>
+        </w:rPr>
+        <w:t xml:space="preserve">Angular mainly use to create SPA (Single Page Application). </w:t>
+      </w:r>
+    </w:p>
+    <w:p>
+      <w:pPr>
+        <w:spacing w:after="0"/>
+        <w:rPr>
+          <w:rFonts w:ascii="Courier New" w:hAnsi="Courier New" w:cs="Courier New"/>
+          <w:b/>
+          <w:sz w:val="28"/>
+          <w:szCs w:val="28"/>
+        </w:rPr>
+      </w:pPr>
+    </w:p>
+    <w:p>
+      <w:pPr>
+        <w:spacing w:after="0"/>
+        <w:rPr>
+          <w:rFonts w:ascii="Courier New" w:hAnsi="Courier New" w:cs="Courier New"/>
+          <w:b/>
+          <w:sz w:val="28"/>
+          <w:szCs w:val="28"/>
+        </w:rPr>
+      </w:pPr>
+      <w:r>
+        <w:rPr>
+          <w:rFonts w:ascii="Courier New" w:hAnsi="Courier New" w:cs="Courier New"/>
+          <w:b/>
+          <w:sz w:val="28"/>
+          <w:szCs w:val="28"/>
+        </w:rPr>
+        <w:t xml:space="preserve">In Angular we can achieve SPA concept using components. </w:t>
+      </w:r>
+    </w:p>
+    <w:p>
+      <w:pPr>
+        <w:spacing w:after="0"/>
+        <w:rPr>
+          <w:rFonts w:ascii="Courier New" w:hAnsi="Courier New" w:cs="Courier New"/>
+          <w:b/>
+          <w:sz w:val="28"/>
+          <w:szCs w:val="28"/>
+        </w:rPr>
+      </w:pPr>
+    </w:p>
+    <w:p>
+      <w:pPr>
+        <w:spacing w:after="0"/>
+        <w:rPr>
+          <w:rFonts w:ascii="Courier New" w:hAnsi="Courier New" w:cs="Courier New"/>
+          <w:b/>
+          <w:sz w:val="28"/>
+          <w:szCs w:val="28"/>
+        </w:rPr>
+      </w:pPr>
+      <w:r>
+        <w:rPr>
+          <w:rFonts w:ascii="Courier New" w:hAnsi="Courier New" w:cs="Courier New"/>
+          <w:b/>
+          <w:sz w:val="28"/>
+          <w:szCs w:val="28"/>
+        </w:rPr>
+        <w:t xml:space="preserve">Component is use to control the view or part of view. </w:t>
+      </w:r>
+    </w:p>
+    <w:p>
+      <w:pPr>
+        <w:spacing w:after="0"/>
+        <w:rPr>
+          <w:rFonts w:ascii="Courier New" w:hAnsi="Courier New" w:cs="Courier New"/>
+          <w:b/>
+          <w:sz w:val="28"/>
+          <w:szCs w:val="28"/>
+        </w:rPr>
+      </w:pPr>
+    </w:p>
+    <w:p>
+      <w:pPr>
+        <w:spacing w:after="0"/>
+        <w:rPr>
+          <w:rFonts w:ascii="Courier New" w:hAnsi="Courier New" w:cs="Courier New"/>
+          <w:b/>
+          <w:sz w:val="28"/>
+          <w:szCs w:val="28"/>
+        </w:rPr>
+      </w:pPr>
       <w:bookmarkStart w:id="0" w:name="_GoBack"/>
       <w:bookmarkEnd w:id="0"/>
     </w:p>
     <w:p>
       <w:pPr>
         <w:spacing w:after="0"/>
-        <w:ind w:left="360"/>
+        <w:rPr>
+          <w:rFonts w:ascii="Courier New" w:hAnsi="Courier New" w:cs="Courier New"/>
+          <w:sz w:val="28"/>
+          <w:szCs w:val="28"/>
+        </w:rPr>
+      </w:pPr>
+    </w:p>
+    <w:p>
+      <w:pPr>
+        <w:spacing w:after="0"/>
+        <w:rPr>
+          <w:rFonts w:ascii="Courier New" w:hAnsi="Courier New" w:cs="Courier New"/>
+          <w:sz w:val="28"/>
+          <w:szCs w:val="28"/>
+        </w:rPr>
+      </w:pPr>
+    </w:p>
+    <w:p>
+      <w:pPr>
+        <w:spacing w:after="0"/>
+        <w:rPr>
+          <w:rFonts w:ascii="Courier New" w:hAnsi="Courier New" w:cs="Courier New"/>
+          <w:sz w:val="28"/>
+          <w:szCs w:val="28"/>
+        </w:rPr>
+      </w:pPr>
+    </w:p>
+    <w:p>
+      <w:pPr>
+        <w:spacing w:after="0"/>
+        <w:rPr>
+          <w:rFonts w:ascii="Courier New" w:hAnsi="Courier New" w:cs="Courier New"/>
+          <w:sz w:val="28"/>
+          <w:szCs w:val="28"/>
+        </w:rPr>
+      </w:pPr>
+    </w:p>
+    <w:p>
+      <w:pPr>
+        <w:spacing w:after="0"/>
+        <w:rPr>
+          <w:rFonts w:ascii="Courier New" w:hAnsi="Courier New" w:cs="Courier New"/>
+          <w:sz w:val="28"/>
+          <w:szCs w:val="28"/>
+        </w:rPr>
+      </w:pPr>
+    </w:p>
+    <w:p>
+      <w:pPr>
+        <w:spacing w:after="0"/>
+        <w:rPr>
+          <w:rFonts w:ascii="Courier New" w:hAnsi="Courier New" w:cs="Courier New"/>
+          <w:sz w:val="28"/>
+          <w:szCs w:val="28"/>
+        </w:rPr>
+      </w:pPr>
+    </w:p>
+    <w:p>
+      <w:pPr>
+        <w:spacing w:after="0"/>
         <w:rPr>
           <w:rFonts w:ascii="Courier New" w:hAnsi="Courier New" w:cs="Courier New"/>
           <w:sz w:val="28"/>
@@ -12347,16 +17010,16 @@
     </w:lvl>
   </w:abstractNum>
   <w:abstractNum w:abstractNumId="1" w15:restartNumberingAfterBreak="0">
-    <w:nsid w:val="51C64F14"/>
+    <w:nsid w:val="210501E6"/>
     <w:multiLevelType w:val="hybridMultilevel"/>
-    <w:tmpl w:val="2E4A3ECA"/>
-    <w:lvl w:ilvl="0" w:tplc="4009000F">
+    <w:tmpl w:val="31A6FB9E"/>
+    <w:lvl w:ilvl="0" w:tplc="78B8893C">
       <w:start w:val="1"/>
       <w:numFmt w:val="decimal"/>
       <w:lvlText w:val="%1."/>
       <w:lvlJc w:val="left"/>
       <w:pPr>
-        <w:ind w:left="720" w:hanging="360"/>
+        <w:ind w:left="1080" w:hanging="360"/>
       </w:pPr>
       <w:rPr>
         <w:rFonts w:hint="default"/>
@@ -12368,7 +17031,7 @@
       <w:lvlText w:val="%2."/>
       <w:lvlJc w:val="left"/>
       <w:pPr>
-        <w:ind w:left="1440" w:hanging="360"/>
+        <w:ind w:left="1800" w:hanging="360"/>
       </w:pPr>
     </w:lvl>
     <w:lvl w:ilvl="2" w:tplc="4009001B" w:tentative="1">
@@ -12377,7 +17040,7 @@
       <w:lvlText w:val="%3."/>
       <w:lvlJc w:val="right"/>
       <w:pPr>
-        <w:ind w:left="2160" w:hanging="180"/>
+        <w:ind w:left="2520" w:hanging="180"/>
       </w:pPr>
     </w:lvl>
     <w:lvl w:ilvl="3" w:tplc="4009000F" w:tentative="1">
@@ -12386,7 +17049,7 @@
       <w:lvlText w:val="%4."/>
       <w:lvlJc w:val="left"/>
       <w:pPr>
-        <w:ind w:left="2880" w:hanging="360"/>
+        <w:ind w:left="3240" w:hanging="360"/>
       </w:pPr>
     </w:lvl>
     <w:lvl w:ilvl="4" w:tplc="40090019" w:tentative="1">
@@ -12395,7 +17058,7 @@
       <w:lvlText w:val="%5."/>
       <w:lvlJc w:val="left"/>
       <w:pPr>
-        <w:ind w:left="3600" w:hanging="360"/>
+        <w:ind w:left="3960" w:hanging="360"/>
       </w:pPr>
     </w:lvl>
     <w:lvl w:ilvl="5" w:tplc="4009001B" w:tentative="1">
@@ -12404,7 +17067,7 @@
       <w:lvlText w:val="%6."/>
       <w:lvlJc w:val="right"/>
       <w:pPr>
-        <w:ind w:left="4320" w:hanging="180"/>
+        <w:ind w:left="4680" w:hanging="180"/>
       </w:pPr>
     </w:lvl>
     <w:lvl w:ilvl="6" w:tplc="4009000F" w:tentative="1">
@@ -12413,7 +17076,7 @@
       <w:lvlText w:val="%7."/>
       <w:lvlJc w:val="left"/>
       <w:pPr>
-        <w:ind w:left="5040" w:hanging="360"/>
+        <w:ind w:left="5400" w:hanging="360"/>
       </w:pPr>
     </w:lvl>
     <w:lvl w:ilvl="7" w:tplc="40090019" w:tentative="1">
@@ -12422,7 +17085,7 @@
       <w:lvlText w:val="%8."/>
       <w:lvlJc w:val="left"/>
       <w:pPr>
-        <w:ind w:left="5760" w:hanging="360"/>
+        <w:ind w:left="6120" w:hanging="360"/>
       </w:pPr>
     </w:lvl>
     <w:lvl w:ilvl="8" w:tplc="4009001B" w:tentative="1">
@@ -12431,6 +17094,362 @@
       <w:lvlText w:val="%9."/>
       <w:lvlJc w:val="right"/>
       <w:pPr>
+        <w:ind w:left="6840" w:hanging="180"/>
+      </w:pPr>
+    </w:lvl>
+  </w:abstractNum>
+  <w:abstractNum w:abstractNumId="2" w15:restartNumberingAfterBreak="0">
+    <w:nsid w:val="259E4646"/>
+    <w:multiLevelType w:val="hybridMultilevel"/>
+    <w:tmpl w:val="0564253E"/>
+    <w:lvl w:ilvl="0" w:tplc="4009000F">
+      <w:start w:val="1"/>
+      <w:numFmt w:val="decimal"/>
+      <w:lvlText w:val="%1."/>
+      <w:lvlJc w:val="left"/>
+      <w:pPr>
+        <w:ind w:left="720" w:hanging="360"/>
+      </w:pPr>
+      <w:rPr>
+        <w:rFonts w:hint="default"/>
+      </w:rPr>
+    </w:lvl>
+    <w:lvl w:ilvl="1" w:tplc="40090019" w:tentative="1">
+      <w:start w:val="1"/>
+      <w:numFmt w:val="lowerLetter"/>
+      <w:lvlText w:val="%2."/>
+      <w:lvlJc w:val="left"/>
+      <w:pPr>
+        <w:ind w:left="1440" w:hanging="360"/>
+      </w:pPr>
+    </w:lvl>
+    <w:lvl w:ilvl="2" w:tplc="4009001B" w:tentative="1">
+      <w:start w:val="1"/>
+      <w:numFmt w:val="lowerRoman"/>
+      <w:lvlText w:val="%3."/>
+      <w:lvlJc w:val="right"/>
+      <w:pPr>
+        <w:ind w:left="2160" w:hanging="180"/>
+      </w:pPr>
+    </w:lvl>
+    <w:lvl w:ilvl="3" w:tplc="4009000F" w:tentative="1">
+      <w:start w:val="1"/>
+      <w:numFmt w:val="decimal"/>
+      <w:lvlText w:val="%4."/>
+      <w:lvlJc w:val="left"/>
+      <w:pPr>
+        <w:ind w:left="2880" w:hanging="360"/>
+      </w:pPr>
+    </w:lvl>
+    <w:lvl w:ilvl="4" w:tplc="40090019" w:tentative="1">
+      <w:start w:val="1"/>
+      <w:numFmt w:val="lowerLetter"/>
+      <w:lvlText w:val="%5."/>
+      <w:lvlJc w:val="left"/>
+      <w:pPr>
+        <w:ind w:left="3600" w:hanging="360"/>
+      </w:pPr>
+    </w:lvl>
+    <w:lvl w:ilvl="5" w:tplc="4009001B" w:tentative="1">
+      <w:start w:val="1"/>
+      <w:numFmt w:val="lowerRoman"/>
+      <w:lvlText w:val="%6."/>
+      <w:lvlJc w:val="right"/>
+      <w:pPr>
+        <w:ind w:left="4320" w:hanging="180"/>
+      </w:pPr>
+    </w:lvl>
+    <w:lvl w:ilvl="6" w:tplc="4009000F" w:tentative="1">
+      <w:start w:val="1"/>
+      <w:numFmt w:val="decimal"/>
+      <w:lvlText w:val="%7."/>
+      <w:lvlJc w:val="left"/>
+      <w:pPr>
+        <w:ind w:left="5040" w:hanging="360"/>
+      </w:pPr>
+    </w:lvl>
+    <w:lvl w:ilvl="7" w:tplc="40090019" w:tentative="1">
+      <w:start w:val="1"/>
+      <w:numFmt w:val="lowerLetter"/>
+      <w:lvlText w:val="%8."/>
+      <w:lvlJc w:val="left"/>
+      <w:pPr>
+        <w:ind w:left="5760" w:hanging="360"/>
+      </w:pPr>
+    </w:lvl>
+    <w:lvl w:ilvl="8" w:tplc="4009001B" w:tentative="1">
+      <w:start w:val="1"/>
+      <w:numFmt w:val="lowerRoman"/>
+      <w:lvlText w:val="%9."/>
+      <w:lvlJc w:val="right"/>
+      <w:pPr>
+        <w:ind w:left="6480" w:hanging="180"/>
+      </w:pPr>
+    </w:lvl>
+  </w:abstractNum>
+  <w:abstractNum w:abstractNumId="3" w15:restartNumberingAfterBreak="0">
+    <w:nsid w:val="51C64F14"/>
+    <w:multiLevelType w:val="hybridMultilevel"/>
+    <w:tmpl w:val="2E4A3ECA"/>
+    <w:lvl w:ilvl="0" w:tplc="4009000F">
+      <w:start w:val="1"/>
+      <w:numFmt w:val="decimal"/>
+      <w:lvlText w:val="%1."/>
+      <w:lvlJc w:val="left"/>
+      <w:pPr>
+        <w:ind w:left="720" w:hanging="360"/>
+      </w:pPr>
+      <w:rPr>
+        <w:rFonts w:hint="default"/>
+      </w:rPr>
+    </w:lvl>
+    <w:lvl w:ilvl="1" w:tplc="40090019" w:tentative="1">
+      <w:start w:val="1"/>
+      <w:numFmt w:val="lowerLetter"/>
+      <w:lvlText w:val="%2."/>
+      <w:lvlJc w:val="left"/>
+      <w:pPr>
+        <w:ind w:left="1440" w:hanging="360"/>
+      </w:pPr>
+    </w:lvl>
+    <w:lvl w:ilvl="2" w:tplc="4009001B" w:tentative="1">
+      <w:start w:val="1"/>
+      <w:numFmt w:val="lowerRoman"/>
+      <w:lvlText w:val="%3."/>
+      <w:lvlJc w:val="right"/>
+      <w:pPr>
+        <w:ind w:left="2160" w:hanging="180"/>
+      </w:pPr>
+    </w:lvl>
+    <w:lvl w:ilvl="3" w:tplc="4009000F" w:tentative="1">
+      <w:start w:val="1"/>
+      <w:numFmt w:val="decimal"/>
+      <w:lvlText w:val="%4."/>
+      <w:lvlJc w:val="left"/>
+      <w:pPr>
+        <w:ind w:left="2880" w:hanging="360"/>
+      </w:pPr>
+    </w:lvl>
+    <w:lvl w:ilvl="4" w:tplc="40090019" w:tentative="1">
+      <w:start w:val="1"/>
+      <w:numFmt w:val="lowerLetter"/>
+      <w:lvlText w:val="%5."/>
+      <w:lvlJc w:val="left"/>
+      <w:pPr>
+        <w:ind w:left="3600" w:hanging="360"/>
+      </w:pPr>
+    </w:lvl>
+    <w:lvl w:ilvl="5" w:tplc="4009001B" w:tentative="1">
+      <w:start w:val="1"/>
+      <w:numFmt w:val="lowerRoman"/>
+      <w:lvlText w:val="%6."/>
+      <w:lvlJc w:val="right"/>
+      <w:pPr>
+        <w:ind w:left="4320" w:hanging="180"/>
+      </w:pPr>
+    </w:lvl>
+    <w:lvl w:ilvl="6" w:tplc="4009000F" w:tentative="1">
+      <w:start w:val="1"/>
+      <w:numFmt w:val="decimal"/>
+      <w:lvlText w:val="%7."/>
+      <w:lvlJc w:val="left"/>
+      <w:pPr>
+        <w:ind w:left="5040" w:hanging="360"/>
+      </w:pPr>
+    </w:lvl>
+    <w:lvl w:ilvl="7" w:tplc="40090019" w:tentative="1">
+      <w:start w:val="1"/>
+      <w:numFmt w:val="lowerLetter"/>
+      <w:lvlText w:val="%8."/>
+      <w:lvlJc w:val="left"/>
+      <w:pPr>
+        <w:ind w:left="5760" w:hanging="360"/>
+      </w:pPr>
+    </w:lvl>
+    <w:lvl w:ilvl="8" w:tplc="4009001B" w:tentative="1">
+      <w:start w:val="1"/>
+      <w:numFmt w:val="lowerRoman"/>
+      <w:lvlText w:val="%9."/>
+      <w:lvlJc w:val="right"/>
+      <w:pPr>
+        <w:ind w:left="6480" w:hanging="180"/>
+      </w:pPr>
+    </w:lvl>
+  </w:abstractNum>
+  <w:abstractNum w:abstractNumId="4" w15:restartNumberingAfterBreak="0">
+    <w:nsid w:val="56CB7652"/>
+    <w:multiLevelType w:val="hybridMultilevel"/>
+    <w:tmpl w:val="CA62995C"/>
+    <w:lvl w:ilvl="0" w:tplc="4009000F">
+      <w:start w:val="1"/>
+      <w:numFmt w:val="decimal"/>
+      <w:lvlText w:val="%1."/>
+      <w:lvlJc w:val="left"/>
+      <w:pPr>
+        <w:ind w:left="720" w:hanging="360"/>
+      </w:pPr>
+      <w:rPr>
+        <w:rFonts w:hint="default"/>
+      </w:rPr>
+    </w:lvl>
+    <w:lvl w:ilvl="1" w:tplc="40090019" w:tentative="1">
+      <w:start w:val="1"/>
+      <w:numFmt w:val="lowerLetter"/>
+      <w:lvlText w:val="%2."/>
+      <w:lvlJc w:val="left"/>
+      <w:pPr>
+        <w:ind w:left="1440" w:hanging="360"/>
+      </w:pPr>
+    </w:lvl>
+    <w:lvl w:ilvl="2" w:tplc="4009001B" w:tentative="1">
+      <w:start w:val="1"/>
+      <w:numFmt w:val="lowerRoman"/>
+      <w:lvlText w:val="%3."/>
+      <w:lvlJc w:val="right"/>
+      <w:pPr>
+        <w:ind w:left="2160" w:hanging="180"/>
+      </w:pPr>
+    </w:lvl>
+    <w:lvl w:ilvl="3" w:tplc="4009000F" w:tentative="1">
+      <w:start w:val="1"/>
+      <w:numFmt w:val="decimal"/>
+      <w:lvlText w:val="%4."/>
+      <w:lvlJc w:val="left"/>
+      <w:pPr>
+        <w:ind w:left="2880" w:hanging="360"/>
+      </w:pPr>
+    </w:lvl>
+    <w:lvl w:ilvl="4" w:tplc="40090019" w:tentative="1">
+      <w:start w:val="1"/>
+      <w:numFmt w:val="lowerLetter"/>
+      <w:lvlText w:val="%5."/>
+      <w:lvlJc w:val="left"/>
+      <w:pPr>
+        <w:ind w:left="3600" w:hanging="360"/>
+      </w:pPr>
+    </w:lvl>
+    <w:lvl w:ilvl="5" w:tplc="4009001B" w:tentative="1">
+      <w:start w:val="1"/>
+      <w:numFmt w:val="lowerRoman"/>
+      <w:lvlText w:val="%6."/>
+      <w:lvlJc w:val="right"/>
+      <w:pPr>
+        <w:ind w:left="4320" w:hanging="180"/>
+      </w:pPr>
+    </w:lvl>
+    <w:lvl w:ilvl="6" w:tplc="4009000F" w:tentative="1">
+      <w:start w:val="1"/>
+      <w:numFmt w:val="decimal"/>
+      <w:lvlText w:val="%7."/>
+      <w:lvlJc w:val="left"/>
+      <w:pPr>
+        <w:ind w:left="5040" w:hanging="360"/>
+      </w:pPr>
+    </w:lvl>
+    <w:lvl w:ilvl="7" w:tplc="40090019" w:tentative="1">
+      <w:start w:val="1"/>
+      <w:numFmt w:val="lowerLetter"/>
+      <w:lvlText w:val="%8."/>
+      <w:lvlJc w:val="left"/>
+      <w:pPr>
+        <w:ind w:left="5760" w:hanging="360"/>
+      </w:pPr>
+    </w:lvl>
+    <w:lvl w:ilvl="8" w:tplc="4009001B" w:tentative="1">
+      <w:start w:val="1"/>
+      <w:numFmt w:val="lowerRoman"/>
+      <w:lvlText w:val="%9."/>
+      <w:lvlJc w:val="right"/>
+      <w:pPr>
+        <w:ind w:left="6480" w:hanging="180"/>
+      </w:pPr>
+    </w:lvl>
+  </w:abstractNum>
+  <w:abstractNum w:abstractNumId="5" w15:restartNumberingAfterBreak="0">
+    <w:nsid w:val="6A2A1CCF"/>
+    <w:multiLevelType w:val="hybridMultilevel"/>
+    <w:tmpl w:val="ACE2E0A0"/>
+    <w:lvl w:ilvl="0" w:tplc="4009000F">
+      <w:start w:val="1"/>
+      <w:numFmt w:val="decimal"/>
+      <w:lvlText w:val="%1."/>
+      <w:lvlJc w:val="left"/>
+      <w:pPr>
+        <w:ind w:left="720" w:hanging="360"/>
+      </w:pPr>
+      <w:rPr>
+        <w:rFonts w:hint="default"/>
+      </w:rPr>
+    </w:lvl>
+    <w:lvl w:ilvl="1" w:tplc="40090019" w:tentative="1">
+      <w:start w:val="1"/>
+      <w:numFmt w:val="lowerLetter"/>
+      <w:lvlText w:val="%2."/>
+      <w:lvlJc w:val="left"/>
+      <w:pPr>
+        <w:ind w:left="1440" w:hanging="360"/>
+      </w:pPr>
+    </w:lvl>
+    <w:lvl w:ilvl="2" w:tplc="4009001B" w:tentative="1">
+      <w:start w:val="1"/>
+      <w:numFmt w:val="lowerRoman"/>
+      <w:lvlText w:val="%3."/>
+      <w:lvlJc w:val="right"/>
+      <w:pPr>
+        <w:ind w:left="2160" w:hanging="180"/>
+      </w:pPr>
+    </w:lvl>
+    <w:lvl w:ilvl="3" w:tplc="4009000F" w:tentative="1">
+      <w:start w:val="1"/>
+      <w:numFmt w:val="decimal"/>
+      <w:lvlText w:val="%4."/>
+      <w:lvlJc w:val="left"/>
+      <w:pPr>
+        <w:ind w:left="2880" w:hanging="360"/>
+      </w:pPr>
+    </w:lvl>
+    <w:lvl w:ilvl="4" w:tplc="40090019" w:tentative="1">
+      <w:start w:val="1"/>
+      <w:numFmt w:val="lowerLetter"/>
+      <w:lvlText w:val="%5."/>
+      <w:lvlJc w:val="left"/>
+      <w:pPr>
+        <w:ind w:left="3600" w:hanging="360"/>
+      </w:pPr>
+    </w:lvl>
+    <w:lvl w:ilvl="5" w:tplc="4009001B" w:tentative="1">
+      <w:start w:val="1"/>
+      <w:numFmt w:val="lowerRoman"/>
+      <w:lvlText w:val="%6."/>
+      <w:lvlJc w:val="right"/>
+      <w:pPr>
+        <w:ind w:left="4320" w:hanging="180"/>
+      </w:pPr>
+    </w:lvl>
+    <w:lvl w:ilvl="6" w:tplc="4009000F" w:tentative="1">
+      <w:start w:val="1"/>
+      <w:numFmt w:val="decimal"/>
+      <w:lvlText w:val="%7."/>
+      <w:lvlJc w:val="left"/>
+      <w:pPr>
+        <w:ind w:left="5040" w:hanging="360"/>
+      </w:pPr>
+    </w:lvl>
+    <w:lvl w:ilvl="7" w:tplc="40090019" w:tentative="1">
+      <w:start w:val="1"/>
+      <w:numFmt w:val="lowerLetter"/>
+      <w:lvlText w:val="%8."/>
+      <w:lvlJc w:val="left"/>
+      <w:pPr>
+        <w:ind w:left="5760" w:hanging="360"/>
+      </w:pPr>
+    </w:lvl>
+    <w:lvl w:ilvl="8" w:tplc="4009001B" w:tentative="1">
+      <w:start w:val="1"/>
+      <w:numFmt w:val="lowerRoman"/>
+      <w:lvlText w:val="%9."/>
+      <w:lvlJc w:val="right"/>
+      <w:pPr>
         <w:ind w:left="6480" w:hanging="180"/>
       </w:pPr>
     </w:lvl>
@@ -12439,7 +17458,19 @@
     <w:abstractNumId w:val="0"/>
   </w:num>
   <w:num w:numId="2">
+    <w:abstractNumId w:val="3"/>
+  </w:num>
+  <w:num w:numId="3">
+    <w:abstractNumId w:val="2"/>
+  </w:num>
+  <w:num w:numId="4">
     <w:abstractNumId w:val="1"/>
+  </w:num>
+  <w:num w:numId="5">
+    <w:abstractNumId w:val="4"/>
+  </w:num>
+  <w:num w:numId="6">
+    <w:abstractNumId w:val="5"/>
   </w:num>
 </w:numbering>
 </file>
